--- a/Gestion de Configuracion DeliveryApp.docx
+++ b/Gestion de Configuracion DeliveryApp.docx
@@ -197,6 +197,8 @@
         <w:t>.</w:t>
       </w:r>
     </w:p>
+    <w:bookmarkStart w:id="0" w:name="_GoBack"/>
+    <w:bookmarkEnd w:id="0"/>
     <w:p>
       <w:pPr>
         <w:pStyle w:val="TDC1"/>
@@ -219,7 +221,7 @@
       <w:r>
         <w:fldChar w:fldCharType="separate"/>
       </w:r>
-      <w:hyperlink w:anchor="_Toc449567381" w:history="1">
+      <w:hyperlink w:anchor="_Toc449613410" w:history="1">
         <w:r>
           <w:rPr>
             <w:rStyle w:val="Hipervnculo"/>
@@ -246,7 +248,7 @@
             <w:noProof/>
             <w:webHidden/>
           </w:rPr>
-          <w:instrText xml:space="preserve"> PAGEREF _Toc449567381 \h </w:instrText>
+          <w:instrText xml:space="preserve"> PAGEREF _Toc449613410 \h </w:instrText>
         </w:r>
         <w:r>
           <w:rPr>
@@ -290,7 +292,7 @@
           <w:lang w:val="es-ES" w:eastAsia="es-ES"/>
         </w:rPr>
       </w:pPr>
-      <w:hyperlink w:anchor="_Toc449567382" w:history="1">
+      <w:hyperlink w:anchor="_Toc449613411" w:history="1">
         <w:r>
           <w:rPr>
             <w:rStyle w:val="Hipervnculo"/>
@@ -317,7 +319,7 @@
             <w:noProof/>
             <w:webHidden/>
           </w:rPr>
-          <w:instrText xml:space="preserve"> PAGEREF _Toc449567382 \h </w:instrText>
+          <w:instrText xml:space="preserve"> PAGEREF _Toc449613411 \h </w:instrText>
         </w:r>
         <w:r>
           <w:rPr>
@@ -361,7 +363,7 @@
           <w:lang w:val="es-ES" w:eastAsia="es-ES"/>
         </w:rPr>
       </w:pPr>
-      <w:hyperlink w:anchor="_Toc449567383" w:history="1">
+      <w:hyperlink w:anchor="_Toc449613412" w:history="1">
         <w:r>
           <w:rPr>
             <w:rStyle w:val="Hipervnculo"/>
@@ -388,7 +390,7 @@
             <w:noProof/>
             <w:webHidden/>
           </w:rPr>
-          <w:instrText xml:space="preserve"> PAGEREF _Toc449567383 \h </w:instrText>
+          <w:instrText xml:space="preserve"> PAGEREF _Toc449613412 \h </w:instrText>
         </w:r>
         <w:r>
           <w:rPr>
@@ -432,7 +434,7 @@
           <w:lang w:val="es-ES" w:eastAsia="es-ES"/>
         </w:rPr>
       </w:pPr>
-      <w:hyperlink w:anchor="_Toc449567384" w:history="1">
+      <w:hyperlink w:anchor="_Toc449613413" w:history="1">
         <w:r>
           <w:rPr>
             <w:rStyle w:val="Hipervnculo"/>
@@ -459,7 +461,7 @@
             <w:noProof/>
             <w:webHidden/>
           </w:rPr>
-          <w:instrText xml:space="preserve"> PAGEREF _Toc449567384 \h </w:instrText>
+          <w:instrText xml:space="preserve"> PAGEREF _Toc449613413 \h </w:instrText>
         </w:r>
         <w:r>
           <w:rPr>
@@ -503,7 +505,7 @@
           <w:lang w:val="es-ES" w:eastAsia="es-ES"/>
         </w:rPr>
       </w:pPr>
-      <w:hyperlink w:anchor="_Toc449567385" w:history="1">
+      <w:hyperlink w:anchor="_Toc449613414" w:history="1">
         <w:r>
           <w:rPr>
             <w:rStyle w:val="Hipervnculo"/>
@@ -530,7 +532,7 @@
             <w:noProof/>
             <w:webHidden/>
           </w:rPr>
-          <w:instrText xml:space="preserve"> PAGEREF _Toc449567385 \h </w:instrText>
+          <w:instrText xml:space="preserve"> PAGEREF _Toc449613414 \h </w:instrText>
         </w:r>
         <w:r>
           <w:rPr>
@@ -572,7 +574,7 @@
           <w:lang w:val="es-ES" w:eastAsia="es-ES"/>
         </w:rPr>
       </w:pPr>
-      <w:hyperlink w:anchor="_Toc449567386" w:history="1">
+      <w:hyperlink w:anchor="_Toc449613415" w:history="1">
         <w:r>
           <w:rPr>
             <w:rStyle w:val="Hipervnculo"/>
@@ -599,7 +601,7 @@
             <w:noProof/>
             <w:webHidden/>
           </w:rPr>
-          <w:instrText xml:space="preserve"> PAGEREF _Toc449567386 \h </w:instrText>
+          <w:instrText xml:space="preserve"> PAGEREF _Toc449613415 \h </w:instrText>
         </w:r>
         <w:r>
           <w:rPr>
@@ -643,7 +645,7 @@
           <w:lang w:val="es-ES" w:eastAsia="es-ES"/>
         </w:rPr>
       </w:pPr>
-      <w:hyperlink w:anchor="_Toc449567387" w:history="1">
+      <w:hyperlink w:anchor="_Toc449613416" w:history="1">
         <w:r>
           <w:rPr>
             <w:rStyle w:val="Hipervnculo"/>
@@ -670,7 +672,7 @@
             <w:noProof/>
             <w:webHidden/>
           </w:rPr>
-          <w:instrText xml:space="preserve"> PAGEREF _Toc449567387 \h </w:instrText>
+          <w:instrText xml:space="preserve"> PAGEREF _Toc449613416 \h </w:instrText>
         </w:r>
         <w:r>
           <w:rPr>
@@ -690,7 +692,7 @@
             <w:noProof/>
             <w:webHidden/>
           </w:rPr>
-          <w:t>6</w:t>
+          <w:t>5</w:t>
         </w:r>
         <w:r>
           <w:rPr>
@@ -714,7 +716,7 @@
           <w:lang w:val="es-ES" w:eastAsia="es-ES"/>
         </w:rPr>
       </w:pPr>
-      <w:hyperlink w:anchor="_Toc449567388" w:history="1">
+      <w:hyperlink w:anchor="_Toc449613417" w:history="1">
         <w:r>
           <w:rPr>
             <w:rStyle w:val="Hipervnculo"/>
@@ -741,7 +743,7 @@
             <w:noProof/>
             <w:webHidden/>
           </w:rPr>
-          <w:instrText xml:space="preserve"> PAGEREF _Toc449567388 \h </w:instrText>
+          <w:instrText xml:space="preserve"> PAGEREF _Toc449613417 \h </w:instrText>
         </w:r>
         <w:r>
           <w:rPr>
@@ -761,7 +763,7 @@
             <w:noProof/>
             <w:webHidden/>
           </w:rPr>
-          <w:t>6</w:t>
+          <w:t>5</w:t>
         </w:r>
         <w:r>
           <w:rPr>
@@ -783,7 +785,7 @@
           <w:lang w:val="es-ES" w:eastAsia="es-ES"/>
         </w:rPr>
       </w:pPr>
-      <w:hyperlink w:anchor="_Toc449567389" w:history="1">
+      <w:hyperlink w:anchor="_Toc449613418" w:history="1">
         <w:r>
           <w:rPr>
             <w:rStyle w:val="Hipervnculo"/>
@@ -810,7 +812,7 @@
             <w:noProof/>
             <w:webHidden/>
           </w:rPr>
-          <w:instrText xml:space="preserve"> PAGEREF _Toc449567389 \h </w:instrText>
+          <w:instrText xml:space="preserve"> PAGEREF _Toc449613418 \h </w:instrText>
         </w:r>
         <w:r>
           <w:rPr>
@@ -830,7 +832,7 @@
             <w:noProof/>
             <w:webHidden/>
           </w:rPr>
-          <w:t>6</w:t>
+          <w:t>5</w:t>
         </w:r>
         <w:r>
           <w:rPr>
@@ -852,7 +854,7 @@
           <w:lang w:val="es-ES" w:eastAsia="es-ES"/>
         </w:rPr>
       </w:pPr>
-      <w:hyperlink w:anchor="_Toc449567390" w:history="1">
+      <w:hyperlink w:anchor="_Toc449613419" w:history="1">
         <w:r>
           <w:rPr>
             <w:rStyle w:val="Hipervnculo"/>
@@ -879,7 +881,7 @@
             <w:noProof/>
             <w:webHidden/>
           </w:rPr>
-          <w:instrText xml:space="preserve"> PAGEREF _Toc449567390 \h </w:instrText>
+          <w:instrText xml:space="preserve"> PAGEREF _Toc449613419 \h </w:instrText>
         </w:r>
         <w:r>
           <w:rPr>
@@ -921,7 +923,7 @@
           <w:lang w:val="es-ES" w:eastAsia="es-ES"/>
         </w:rPr>
       </w:pPr>
-      <w:hyperlink w:anchor="_Toc449567391" w:history="1">
+      <w:hyperlink w:anchor="_Toc449613420" w:history="1">
         <w:r>
           <w:rPr>
             <w:rStyle w:val="Hipervnculo"/>
@@ -948,7 +950,7 @@
             <w:noProof/>
             <w:webHidden/>
           </w:rPr>
-          <w:instrText xml:space="preserve"> PAGEREF _Toc449567391 \h </w:instrText>
+          <w:instrText xml:space="preserve"> PAGEREF _Toc449613420 \h </w:instrText>
         </w:r>
         <w:r>
           <w:rPr>
@@ -968,7 +970,7 @@
             <w:noProof/>
             <w:webHidden/>
           </w:rPr>
-          <w:t>12</w:t>
+          <w:t>11</w:t>
         </w:r>
         <w:r>
           <w:rPr>
@@ -992,7 +994,7 @@
           <w:lang w:val="es-ES" w:eastAsia="es-ES"/>
         </w:rPr>
       </w:pPr>
-      <w:hyperlink w:anchor="_Toc449567392" w:history="1">
+      <w:hyperlink w:anchor="_Toc449613421" w:history="1">
         <w:r>
           <w:rPr>
             <w:rStyle w:val="Hipervnculo"/>
@@ -1019,7 +1021,7 @@
             <w:noProof/>
             <w:webHidden/>
           </w:rPr>
-          <w:instrText xml:space="preserve"> PAGEREF _Toc449567392 \h </w:instrText>
+          <w:instrText xml:space="preserve"> PAGEREF _Toc449613421 \h </w:instrText>
         </w:r>
         <w:r>
           <w:rPr>
@@ -1039,7 +1041,7 @@
             <w:noProof/>
             <w:webHidden/>
           </w:rPr>
-          <w:t>12</w:t>
+          <w:t>11</w:t>
         </w:r>
         <w:r>
           <w:rPr>
@@ -1061,7 +1063,7 @@
           <w:lang w:val="es-ES" w:eastAsia="es-ES"/>
         </w:rPr>
       </w:pPr>
-      <w:hyperlink w:anchor="_Toc449567393" w:history="1">
+      <w:hyperlink w:anchor="_Toc449613422" w:history="1">
         <w:r>
           <w:rPr>
             <w:rStyle w:val="Hipervnculo"/>
@@ -1088,7 +1090,7 @@
             <w:noProof/>
             <w:webHidden/>
           </w:rPr>
-          <w:instrText xml:space="preserve"> PAGEREF _Toc449567393 \h </w:instrText>
+          <w:instrText xml:space="preserve"> PAGEREF _Toc449613422 \h </w:instrText>
         </w:r>
         <w:r>
           <w:rPr>
@@ -1108,7 +1110,7 @@
             <w:noProof/>
             <w:webHidden/>
           </w:rPr>
-          <w:t>12</w:t>
+          <w:t>11</w:t>
         </w:r>
         <w:r>
           <w:rPr>
@@ -1130,7 +1132,7 @@
           <w:lang w:val="es-ES" w:eastAsia="es-ES"/>
         </w:rPr>
       </w:pPr>
-      <w:hyperlink w:anchor="_Toc449567394" w:history="1">
+      <w:hyperlink w:anchor="_Toc449613423" w:history="1">
         <w:r>
           <w:rPr>
             <w:rStyle w:val="Hipervnculo"/>
@@ -1157,7 +1159,7 @@
             <w:noProof/>
             <w:webHidden/>
           </w:rPr>
-          <w:instrText xml:space="preserve"> PAGEREF _Toc449567394 \h </w:instrText>
+          <w:instrText xml:space="preserve"> PAGEREF _Toc449613423 \h </w:instrText>
         </w:r>
         <w:r>
           <w:rPr>
@@ -1177,7 +1179,7 @@
             <w:noProof/>
             <w:webHidden/>
           </w:rPr>
-          <w:t>12</w:t>
+          <w:t>11</w:t>
         </w:r>
         <w:r>
           <w:rPr>
@@ -1199,7 +1201,7 @@
           <w:lang w:val="es-ES" w:eastAsia="es-ES"/>
         </w:rPr>
       </w:pPr>
-      <w:hyperlink w:anchor="_Toc449567395" w:history="1">
+      <w:hyperlink w:anchor="_Toc449613424" w:history="1">
         <w:r>
           <w:rPr>
             <w:rStyle w:val="Hipervnculo"/>
@@ -1226,7 +1228,7 @@
             <w:noProof/>
             <w:webHidden/>
           </w:rPr>
-          <w:instrText xml:space="preserve"> PAGEREF _Toc449567395 \h </w:instrText>
+          <w:instrText xml:space="preserve"> PAGEREF _Toc449613424 \h </w:instrText>
         </w:r>
         <w:r>
           <w:rPr>
@@ -1246,7 +1248,7 @@
             <w:noProof/>
             <w:webHidden/>
           </w:rPr>
-          <w:t>13</w:t>
+          <w:t>11</w:t>
         </w:r>
         <w:r>
           <w:rPr>
@@ -1270,7 +1272,7 @@
           <w:lang w:val="es-ES" w:eastAsia="es-ES"/>
         </w:rPr>
       </w:pPr>
-      <w:hyperlink w:anchor="_Toc449567396" w:history="1">
+      <w:hyperlink w:anchor="_Toc449613425" w:history="1">
         <w:r>
           <w:rPr>
             <w:rStyle w:val="Hipervnculo"/>
@@ -1297,7 +1299,7 @@
             <w:noProof/>
             <w:webHidden/>
           </w:rPr>
-          <w:instrText xml:space="preserve"> PAGEREF _Toc449567396 \h </w:instrText>
+          <w:instrText xml:space="preserve"> PAGEREF _Toc449613425 \h </w:instrText>
         </w:r>
         <w:r>
           <w:rPr>
@@ -1317,7 +1319,7 @@
             <w:noProof/>
             <w:webHidden/>
           </w:rPr>
-          <w:t>13</w:t>
+          <w:t>12</w:t>
         </w:r>
         <w:r>
           <w:rPr>
@@ -1341,7 +1343,7 @@
           <w:lang w:val="es-ES" w:eastAsia="es-ES"/>
         </w:rPr>
       </w:pPr>
-      <w:hyperlink w:anchor="_Toc449567397" w:history="1">
+      <w:hyperlink w:anchor="_Toc449613426" w:history="1">
         <w:r>
           <w:rPr>
             <w:rStyle w:val="Hipervnculo"/>
@@ -1368,7 +1370,7 @@
             <w:noProof/>
             <w:webHidden/>
           </w:rPr>
-          <w:instrText xml:space="preserve"> PAGEREF _Toc449567397 \h </w:instrText>
+          <w:instrText xml:space="preserve"> PAGEREF _Toc449613426 \h </w:instrText>
         </w:r>
         <w:r>
           <w:rPr>
@@ -1388,7 +1390,7 @@
             <w:noProof/>
             <w:webHidden/>
           </w:rPr>
-          <w:t>13</w:t>
+          <w:t>12</w:t>
         </w:r>
         <w:r>
           <w:rPr>
@@ -1412,7 +1414,7 @@
           <w:lang w:val="es-ES" w:eastAsia="es-ES"/>
         </w:rPr>
       </w:pPr>
-      <w:hyperlink w:anchor="_Toc449567398" w:history="1">
+      <w:hyperlink w:anchor="_Toc449613427" w:history="1">
         <w:r>
           <w:rPr>
             <w:rStyle w:val="Hipervnculo"/>
@@ -1439,7 +1441,7 @@
             <w:noProof/>
             <w:webHidden/>
           </w:rPr>
-          <w:instrText xml:space="preserve"> PAGEREF _Toc449567398 \h </w:instrText>
+          <w:instrText xml:space="preserve"> PAGEREF _Toc449613427 \h </w:instrText>
         </w:r>
         <w:r>
           <w:rPr>
@@ -1459,7 +1461,7 @@
             <w:noProof/>
             <w:webHidden/>
           </w:rPr>
-          <w:t>14</w:t>
+          <w:t>12</w:t>
         </w:r>
         <w:r>
           <w:rPr>
@@ -1483,7 +1485,7 @@
           <w:lang w:val="es-ES" w:eastAsia="es-ES"/>
         </w:rPr>
       </w:pPr>
-      <w:hyperlink w:anchor="_Toc449567399" w:history="1">
+      <w:hyperlink w:anchor="_Toc449613428" w:history="1">
         <w:r>
           <w:rPr>
             <w:rStyle w:val="Hipervnculo"/>
@@ -1510,7 +1512,7 @@
             <w:noProof/>
             <w:webHidden/>
           </w:rPr>
-          <w:instrText xml:space="preserve"> PAGEREF _Toc449567399 \h </w:instrText>
+          <w:instrText xml:space="preserve"> PAGEREF _Toc449613428 \h </w:instrText>
         </w:r>
         <w:r>
           <w:rPr>
@@ -1530,7 +1532,7 @@
             <w:noProof/>
             <w:webHidden/>
           </w:rPr>
-          <w:t>14</w:t>
+          <w:t>12</w:t>
         </w:r>
         <w:r>
           <w:rPr>
@@ -1554,7 +1556,7 @@
           <w:lang w:val="es-ES" w:eastAsia="es-ES"/>
         </w:rPr>
       </w:pPr>
-      <w:hyperlink w:anchor="_Toc449567400" w:history="1">
+      <w:hyperlink w:anchor="_Toc449613429" w:history="1">
         <w:r>
           <w:rPr>
             <w:rStyle w:val="Hipervnculo"/>
@@ -1581,7 +1583,7 @@
             <w:noProof/>
             <w:webHidden/>
           </w:rPr>
-          <w:instrText xml:space="preserve"> PAGEREF _Toc449567400 \h </w:instrText>
+          <w:instrText xml:space="preserve"> PAGEREF _Toc449613429 \h </w:instrText>
         </w:r>
         <w:r>
           <w:rPr>
@@ -1601,7 +1603,7 @@
             <w:noProof/>
             <w:webHidden/>
           </w:rPr>
-          <w:t>14</w:t>
+          <w:t>12</w:t>
         </w:r>
         <w:r>
           <w:rPr>
@@ -1648,11 +1650,11 @@
       <w:pPr>
         <w:pStyle w:val="PSI-Ttulo1"/>
       </w:pPr>
-      <w:bookmarkStart w:id="0" w:name="_Toc449567381"/>
+      <w:bookmarkStart w:id="1" w:name="_Toc449613410"/>
       <w:r>
         <w:t>Introducción</w:t>
       </w:r>
-      <w:bookmarkEnd w:id="0"/>
+      <w:bookmarkEnd w:id="1"/>
     </w:p>
     <w:p>
       <w:pPr>
@@ -1898,11 +1900,11 @@
       <w:pPr>
         <w:pStyle w:val="PSI-Ttulo2"/>
       </w:pPr>
-      <w:bookmarkStart w:id="1" w:name="_Toc449567382"/>
+      <w:bookmarkStart w:id="2" w:name="_Toc449613411"/>
       <w:r>
         <w:t>Propósito</w:t>
       </w:r>
-      <w:bookmarkEnd w:id="1"/>
+      <w:bookmarkEnd w:id="2"/>
     </w:p>
     <w:p>
       <w:pPr>
@@ -1911,7 +1913,6 @@
       <w:r>
         <w:t>Este documento describe las actividades de gestión de configuración de software que deben ser llevadas a cabo durante el proceso de desarrollo del proyecto. Aquí se definen tanto los productos que se pondrán bajo control de configuración como los procedimientos que deben ser seguidos por los integrantes del equipo de trabajo.</w:t>
       </w:r>
-      <w:bookmarkStart w:id="2" w:name="_Toc449567383"/>
     </w:p>
     <w:p>
       <w:pPr>
@@ -1923,11 +1924,12 @@
         <w:pStyle w:val="PSI-Ttulo2"/>
         <w:ind w:left="0" w:firstLine="0"/>
       </w:pPr>
+      <w:bookmarkStart w:id="3" w:name="_Toc449613412"/>
       <w:r>
         <w:lastRenderedPageBreak/>
         <w:t>Alcance</w:t>
       </w:r>
-      <w:bookmarkEnd w:id="2"/>
+      <w:bookmarkEnd w:id="3"/>
     </w:p>
     <w:p>
       <w:pPr>
@@ -1937,13 +1939,8 @@
         <w:t>El ámbito de</w:t>
       </w:r>
       <w:r>
-        <w:t xml:space="preserve"> este documento es el proyecto </w:t>
-      </w:r>
-      <w:proofErr w:type="spellStart"/>
-      <w:r>
-        <w:t>DeliverYapp</w:t>
-      </w:r>
-      <w:proofErr w:type="spellEnd"/>
+        <w:t xml:space="preserve"> este documento es el proyecto DeliverYapp</w:t>
+      </w:r>
       <w:r>
         <w:t xml:space="preserve"> y establece un plan para administrar los productos de trabajo del proyecto, incluyendo tanto los entregables de software como</w:t>
       </w:r>
@@ -1955,11 +1952,11 @@
       <w:pPr>
         <w:pStyle w:val="PSI-Ttulo1"/>
       </w:pPr>
-      <w:bookmarkStart w:id="3" w:name="_Toc449567384"/>
+      <w:bookmarkStart w:id="4" w:name="_Toc449613413"/>
       <w:r>
         <w:t>Gestión de Configuración</w:t>
       </w:r>
-      <w:bookmarkEnd w:id="3"/>
+      <w:bookmarkEnd w:id="4"/>
     </w:p>
     <w:p>
       <w:pPr>
@@ -1997,14 +1994,12 @@
         </w:numPr>
         <w:spacing w:before="0"/>
       </w:pPr>
-      <w:proofErr w:type="spellStart"/>
       <w:r>
         <w:rPr>
           <w:lang w:val="es-ES_tradnl"/>
         </w:rPr>
         <w:t>Defini</w:t>
       </w:r>
-      <w:proofErr w:type="spellEnd"/>
       <w:r>
         <w:t xml:space="preserve">r la </w:t>
       </w:r>
@@ -2098,21 +2093,21 @@
       <w:pPr>
         <w:pStyle w:val="PSI-Ttulo2"/>
       </w:pPr>
-      <w:bookmarkStart w:id="4" w:name="_Toc449567385"/>
+      <w:bookmarkStart w:id="5" w:name="_Toc449613414"/>
       <w:r>
         <w:t>Herramientas, Entorno e Infraestructura</w:t>
       </w:r>
-      <w:bookmarkEnd w:id="4"/>
+      <w:bookmarkEnd w:id="5"/>
     </w:p>
     <w:p>
       <w:pPr>
         <w:pStyle w:val="PSI-Ttulo3"/>
       </w:pPr>
-      <w:bookmarkStart w:id="5" w:name="_Toc449567386"/>
+      <w:bookmarkStart w:id="6" w:name="_Toc449613415"/>
       <w:r>
         <w:t>Herramientas</w:t>
       </w:r>
-      <w:bookmarkEnd w:id="5"/>
+      <w:bookmarkEnd w:id="6"/>
       <w:r>
         <w:t xml:space="preserve"> </w:t>
       </w:r>
@@ -2126,13 +2121,8 @@
         <w:t>Durante el proceso de gestión de configuración se util</w:t>
       </w:r>
       <w:r>
-        <w:t xml:space="preserve">izará la herramienta  </w:t>
-      </w:r>
-      <w:proofErr w:type="spellStart"/>
-      <w:r>
-        <w:t>Github</w:t>
-      </w:r>
-      <w:proofErr w:type="spellEnd"/>
+        <w:t>izará la herramienta  Github</w:t>
+      </w:r>
       <w:r>
         <w:t xml:space="preserve"> para el</w:t>
       </w:r>
@@ -2143,27 +2133,14 @@
         <w:t>. Esta gestión se hará m</w:t>
       </w:r>
       <w:r>
-        <w:t xml:space="preserve">ediante la herramienta </w:t>
-      </w:r>
-      <w:proofErr w:type="spellStart"/>
-      <w:r>
-        <w:t>Zenhub</w:t>
-      </w:r>
-      <w:proofErr w:type="spellEnd"/>
-      <w:r>
-        <w:t xml:space="preserve"> </w:t>
+        <w:t xml:space="preserve">ediante la herramienta Zenhub </w:t>
       </w:r>
       <w:r>
         <w:t>para los</w:t>
       </w:r>
       <w:r>
-        <w:t xml:space="preserve"> documentos y  </w:t>
-      </w:r>
-      <w:proofErr w:type="spellStart"/>
-      <w:r>
-        <w:t>Subime</w:t>
-      </w:r>
-      <w:proofErr w:type="spellEnd"/>
+        <w:t xml:space="preserve"> documentos y  Subime</w:t>
+      </w:r>
       <w:r>
         <w:t xml:space="preserve"> para el código fuente.</w:t>
       </w:r>
@@ -2190,31 +2167,31 @@
       <w:pPr>
         <w:pStyle w:val="PSI-Ttulo1"/>
       </w:pPr>
-      <w:bookmarkStart w:id="6" w:name="_Toc449567387"/>
+      <w:bookmarkStart w:id="7" w:name="_Toc449613416"/>
       <w:r>
         <w:t>Programa de la Gestión de Configuración</w:t>
       </w:r>
-      <w:bookmarkEnd w:id="6"/>
+      <w:bookmarkEnd w:id="7"/>
     </w:p>
     <w:p>
       <w:pPr>
         <w:pStyle w:val="PSI-Ttulo2"/>
       </w:pPr>
-      <w:bookmarkStart w:id="7" w:name="_Toc449567388"/>
+      <w:bookmarkStart w:id="8" w:name="_Toc449613417"/>
       <w:r>
         <w:t>Identificación de la Configuración</w:t>
       </w:r>
-      <w:bookmarkEnd w:id="7"/>
+      <w:bookmarkEnd w:id="8"/>
     </w:p>
     <w:p>
       <w:pPr>
         <w:pStyle w:val="PSI-Ttulo3"/>
       </w:pPr>
-      <w:bookmarkStart w:id="8" w:name="_Toc449567389"/>
+      <w:bookmarkStart w:id="9" w:name="_Toc449613418"/>
       <w:r>
         <w:t>Elementos de Configuración</w:t>
       </w:r>
-      <w:bookmarkEnd w:id="8"/>
+      <w:bookmarkEnd w:id="9"/>
     </w:p>
     <w:p>
       <w:pPr>
@@ -2305,12 +2282,12 @@
       <w:pPr>
         <w:pStyle w:val="PSI-Ttulo3"/>
       </w:pPr>
-      <w:bookmarkStart w:id="9" w:name="_Toc449567390"/>
+      <w:bookmarkStart w:id="10" w:name="_Toc449613419"/>
       <w:r>
         <w:lastRenderedPageBreak/>
         <w:t>Nomenclatura de Elementos</w:t>
       </w:r>
-      <w:bookmarkEnd w:id="9"/>
+      <w:bookmarkEnd w:id="10"/>
     </w:p>
     <w:p>
       <w:pPr>
@@ -2344,7 +2321,6 @@
       <w:r>
         <w:t xml:space="preserve">El formato para esta nomenclatura es: </w:t>
       </w:r>
-      <w:proofErr w:type="spellStart"/>
       <w:r>
         <w:rPr>
           <w:b/>
@@ -2361,11 +2337,7 @@
         <w:t>v</w:t>
       </w:r>
       <w:r>
-        <w:t>Y.extensión</w:t>
-      </w:r>
-      <w:proofErr w:type="spellEnd"/>
-      <w:r>
-        <w:t>, donde:</w:t>
+        <w:t>Y.extensión, donde:</w:t>
       </w:r>
     </w:p>
     <w:p>
@@ -3768,11 +3740,11 @@
             <w:pPr>
               <w:snapToGrid w:val="0"/>
             </w:pPr>
-            <w:bookmarkStart w:id="10" w:name="OLE_LINK1"/>
+            <w:bookmarkStart w:id="11" w:name="OLE_LINK1"/>
             <w:r>
               <w:t>IMOO</w:t>
             </w:r>
-            <w:bookmarkEnd w:id="10"/>
+            <w:bookmarkEnd w:id="11"/>
             <w:r>
               <w:t>EJI</w:t>
             </w:r>
@@ -6982,12 +6954,12 @@
       <w:r>
         <w:br w:type="page"/>
       </w:r>
-      <w:bookmarkStart w:id="11" w:name="_Toc449567391"/>
+      <w:bookmarkStart w:id="12" w:name="_Toc449613420"/>
       <w:r>
         <w:lastRenderedPageBreak/>
         <w:t>Elementos de la Línea Base del Proyecto</w:t>
       </w:r>
-      <w:bookmarkEnd w:id="11"/>
+      <w:bookmarkEnd w:id="12"/>
     </w:p>
     <w:p>
       <w:pPr>
@@ -7004,11 +6976,11 @@
         <w:spacing w:line="240" w:lineRule="auto"/>
         <w:ind w:left="0" w:firstLine="0"/>
       </w:pPr>
-      <w:bookmarkStart w:id="12" w:name="_Toc449567392"/>
+      <w:bookmarkStart w:id="13" w:name="_Toc449613421"/>
       <w:r>
         <w:t>Control de Configuración</w:t>
       </w:r>
-      <w:bookmarkEnd w:id="12"/>
+      <w:bookmarkEnd w:id="13"/>
     </w:p>
     <w:p>
       <w:pPr>
@@ -7098,11 +7070,11 @@
         <w:pStyle w:val="PSI-Ttulo3"/>
         <w:spacing w:line="240" w:lineRule="auto"/>
       </w:pPr>
-      <w:bookmarkStart w:id="13" w:name="_Toc449567393"/>
+      <w:bookmarkStart w:id="14" w:name="_Toc449613422"/>
       <w:r>
         <w:t>Solicitud de Cambios</w:t>
       </w:r>
-      <w:bookmarkEnd w:id="13"/>
+      <w:bookmarkEnd w:id="14"/>
     </w:p>
     <w:p>
       <w:pPr>
@@ -7118,11 +7090,11 @@
         <w:pStyle w:val="PSI-Ttulo3"/>
         <w:spacing w:line="240" w:lineRule="auto"/>
       </w:pPr>
-      <w:bookmarkStart w:id="14" w:name="_Toc449567394"/>
+      <w:bookmarkStart w:id="15" w:name="_Toc449613423"/>
       <w:r>
         <w:t>Aprobación de Cambios</w:t>
       </w:r>
-      <w:bookmarkEnd w:id="14"/>
+      <w:bookmarkEnd w:id="15"/>
     </w:p>
     <w:p>
       <w:pPr>
@@ -7245,11 +7217,11 @@
         <w:pStyle w:val="PSI-Ttulo3"/>
         <w:spacing w:line="240" w:lineRule="auto"/>
       </w:pPr>
-      <w:bookmarkStart w:id="15" w:name="_Toc449567395"/>
+      <w:bookmarkStart w:id="16" w:name="_Toc449613424"/>
       <w:r>
         <w:t>Implementación de Cambios</w:t>
       </w:r>
-      <w:bookmarkEnd w:id="15"/>
+      <w:bookmarkEnd w:id="16"/>
     </w:p>
     <w:p>
       <w:pPr>
@@ -7278,12 +7250,12 @@
       <w:pPr>
         <w:pStyle w:val="PSI-Ttulo2"/>
       </w:pPr>
-      <w:bookmarkStart w:id="16" w:name="_Toc449567396"/>
+      <w:bookmarkStart w:id="17" w:name="_Toc449613425"/>
       <w:r>
         <w:lastRenderedPageBreak/>
         <w:t>Estado de la Configuración</w:t>
       </w:r>
-      <w:bookmarkEnd w:id="16"/>
+      <w:bookmarkEnd w:id="17"/>
     </w:p>
     <w:p>
       <w:pPr>
@@ -7297,14 +7269,14 @@
       <w:pPr>
         <w:pStyle w:val="PSI-Ttulo2"/>
       </w:pPr>
-      <w:bookmarkStart w:id="17" w:name="_Toc449567397"/>
+      <w:bookmarkStart w:id="18" w:name="_Toc449613426"/>
       <w:r>
         <w:t xml:space="preserve">Informes y </w:t>
       </w:r>
       <w:r>
         <w:t>Auditorías</w:t>
       </w:r>
-      <w:bookmarkEnd w:id="17"/>
+      <w:bookmarkEnd w:id="18"/>
     </w:p>
     <w:p>
       <w:pPr>
@@ -7345,11 +7317,11 @@
       <w:pPr>
         <w:pStyle w:val="PSI-Ttulo1"/>
       </w:pPr>
-      <w:bookmarkStart w:id="18" w:name="_Toc449567398"/>
+      <w:bookmarkStart w:id="19" w:name="_Toc449613427"/>
       <w:r>
         <w:t>Calendario</w:t>
       </w:r>
-      <w:bookmarkEnd w:id="18"/>
+      <w:bookmarkEnd w:id="19"/>
     </w:p>
     <w:p>
       <w:pPr>
@@ -7383,11 +7355,11 @@
       <w:pPr>
         <w:pStyle w:val="PSI-Ttulo1"/>
       </w:pPr>
-      <w:bookmarkStart w:id="19" w:name="_Toc449567399"/>
+      <w:bookmarkStart w:id="20" w:name="_Toc449613428"/>
       <w:r>
         <w:t>Capacitación y Recursos</w:t>
       </w:r>
-      <w:bookmarkEnd w:id="19"/>
+      <w:bookmarkEnd w:id="20"/>
     </w:p>
     <w:p>
       <w:pPr>
@@ -7397,24 +7369,17 @@
         <w:t>Para el manejo</w:t>
       </w:r>
       <w:r>
-        <w:t xml:space="preserve"> de las versiones se utiliza </w:t>
-      </w:r>
-      <w:proofErr w:type="spellStart"/>
-      <w:r>
-        <w:t>Git</w:t>
-      </w:r>
-      <w:proofErr w:type="spellEnd"/>
+        <w:t xml:space="preserve"> de las versiones se utiliza Git</w:t>
+      </w:r>
       <w:r>
         <w:t>.</w:t>
       </w:r>
-      <w:bookmarkStart w:id="20" w:name="_GoBack"/>
-      <w:bookmarkEnd w:id="20"/>
     </w:p>
     <w:p>
       <w:pPr>
         <w:pStyle w:val="PSI-Ttulo1"/>
       </w:pPr>
-      <w:bookmarkStart w:id="21" w:name="_Toc449567400"/>
+      <w:bookmarkStart w:id="21" w:name="_Toc449613429"/>
       <w:r>
         <w:t>Mantenimiento del Plan de Gestión de la Configuración</w:t>
       </w:r>
@@ -10193,7 +10158,6 @@
     <w:uiPriority w:val="99"/>
     <w:semiHidden/>
     <w:unhideWhenUsed/>
-    <w:qFormat/>
     <w:tblPr>
       <w:tblInd w:w="0" w:type="dxa"/>
       <w:tblCellMar>
@@ -10744,7 +10708,7 @@
     <w:qFormat/>
     <w:rsid w:val="005F60BA"/>
   </w:style>
-  <w:style w:type="paragraph" w:styleId="Ttulo">
+  <w:style w:type="paragraph" w:customStyle="1" w:styleId="Ttulo">
     <w:name w:val="Título"/>
     <w:basedOn w:val="Normal"/>
     <w:next w:val="Normal"/>
@@ -11140,7 +11104,7 @@
 </file>
 
 <file path=customXml/itemProps2.xml><?xml version="1.0" encoding="utf-8"?>
-<ds:datastoreItem xmlns:ds="http://schemas.openxmlformats.org/officeDocument/2006/customXml" ds:itemID="{F85FB20F-D2AE-42C4-9526-211FB6652B8E}">
+<ds:datastoreItem xmlns:ds="http://schemas.openxmlformats.org/officeDocument/2006/customXml" ds:itemID="{A4FD9988-BE16-4915-BEE5-6BBD95318C17}">
   <ds:schemaRefs>
     <ds:schemaRef ds:uri="http://schemas.openxmlformats.org/officeDocument/2006/bibliography"/>
   </ds:schemaRefs>

--- a/Gestion de Configuracion DeliveryApp.docx
+++ b/Gestion de Configuracion DeliveryApp.docx
@@ -1,6 +1,6 @@
 
 <file path=word/document.xml><?xml version="1.0" encoding="utf-8"?>
-<w:document xmlns:wpc="http://schemas.microsoft.com/office/word/2010/wordprocessingCanvas" xmlns:mc="http://schemas.openxmlformats.org/markup-compatibility/2006" xmlns:o="urn:schemas-microsoft-com:office:office" xmlns:r="http://schemas.openxmlformats.org/officeDocument/2006/relationships" xmlns:m="http://schemas.openxmlformats.org/officeDocument/2006/math" xmlns:v="urn:schemas-microsoft-com:vml" xmlns:wp14="http://schemas.microsoft.com/office/word/2010/wordprocessingDrawing" xmlns:wp="http://schemas.openxmlformats.org/drawingml/2006/wordprocessingDrawing" xmlns:w10="urn:schemas-microsoft-com:office:word" xmlns:w="http://schemas.openxmlformats.org/wordprocessingml/2006/main" xmlns:w14="http://schemas.microsoft.com/office/word/2010/wordml" xmlns:w15="http://schemas.microsoft.com/office/word/2012/wordml" xmlns:wpg="http://schemas.microsoft.com/office/word/2010/wordprocessingGroup" xmlns:wpi="http://schemas.microsoft.com/office/word/2010/wordprocessingInk" xmlns:wne="http://schemas.microsoft.com/office/word/2006/wordml" xmlns:wps="http://schemas.microsoft.com/office/word/2010/wordprocessingShape" mc:Ignorable="w14 w15 wp14">
+<w:document xmlns:wpc="http://schemas.microsoft.com/office/word/2010/wordprocessingCanvas" xmlns:mc="http://schemas.openxmlformats.org/markup-compatibility/2006" xmlns:o="urn:schemas-microsoft-com:office:office" xmlns:r="http://schemas.openxmlformats.org/officeDocument/2006/relationships" xmlns:m="http://schemas.openxmlformats.org/officeDocument/2006/math" xmlns:v="urn:schemas-microsoft-com:vml" xmlns:wp14="http://schemas.microsoft.com/office/word/2010/wordprocessingDrawing" xmlns:wp="http://schemas.openxmlformats.org/drawingml/2006/wordprocessingDrawing" xmlns:w10="urn:schemas-microsoft-com:office:word" xmlns:w="http://schemas.openxmlformats.org/wordprocessingml/2006/main" xmlns:w14="http://schemas.microsoft.com/office/word/2010/wordml" xmlns:wpg="http://schemas.microsoft.com/office/word/2010/wordprocessingGroup" xmlns:wpi="http://schemas.microsoft.com/office/word/2010/wordprocessingInk" xmlns:wne="http://schemas.microsoft.com/office/word/2006/wordml" xmlns:wps="http://schemas.microsoft.com/office/word/2010/wordprocessingShape" mc:Ignorable="w14 wp14">
   <w:body>
     <w:p>
       <w:pPr>
@@ -197,8 +197,6 @@
         <w:t>.</w:t>
       </w:r>
     </w:p>
-    <w:bookmarkStart w:id="0" w:name="_GoBack"/>
-    <w:bookmarkEnd w:id="0"/>
     <w:p>
       <w:pPr>
         <w:pStyle w:val="TDC1"/>
@@ -1650,11 +1648,11 @@
       <w:pPr>
         <w:pStyle w:val="PSI-Ttulo1"/>
       </w:pPr>
-      <w:bookmarkStart w:id="1" w:name="_Toc449613410"/>
+      <w:bookmarkStart w:id="0" w:name="_Toc449613410"/>
       <w:r>
         <w:t>Introducción</w:t>
       </w:r>
-      <w:bookmarkEnd w:id="1"/>
+      <w:bookmarkEnd w:id="0"/>
     </w:p>
     <w:p>
       <w:pPr>
@@ -1900,11 +1898,11 @@
       <w:pPr>
         <w:pStyle w:val="PSI-Ttulo2"/>
       </w:pPr>
-      <w:bookmarkStart w:id="2" w:name="_Toc449613411"/>
+      <w:bookmarkStart w:id="1" w:name="_Toc449613411"/>
       <w:r>
         <w:t>Propósito</w:t>
       </w:r>
-      <w:bookmarkEnd w:id="2"/>
+      <w:bookmarkEnd w:id="1"/>
     </w:p>
     <w:p>
       <w:pPr>
@@ -1924,39 +1922,39 @@
         <w:pStyle w:val="PSI-Ttulo2"/>
         <w:ind w:left="0" w:firstLine="0"/>
       </w:pPr>
-      <w:bookmarkStart w:id="3" w:name="_Toc449613412"/>
+      <w:bookmarkStart w:id="2" w:name="_Toc449613412"/>
       <w:r>
         <w:lastRenderedPageBreak/>
         <w:t>Alcance</w:t>
       </w:r>
+      <w:bookmarkEnd w:id="2"/>
+    </w:p>
+    <w:p>
+      <w:pPr>
+        <w:pStyle w:val="PSI-Normal"/>
+      </w:pPr>
+      <w:r>
+        <w:t>El ámbito de</w:t>
+      </w:r>
+      <w:r>
+        <w:t xml:space="preserve"> este documento es el proyecto DeliverYapp</w:t>
+      </w:r>
+      <w:r>
+        <w:t xml:space="preserve"> y establece un plan para administrar los productos de trabajo del proyecto, incluyendo tanto los entregables de software como</w:t>
+      </w:r>
+      <w:r>
+        <w:t xml:space="preserve"> la documentación del proyecto.</w:t>
+      </w:r>
+    </w:p>
+    <w:p>
+      <w:pPr>
+        <w:pStyle w:val="PSI-Ttulo1"/>
+      </w:pPr>
+      <w:bookmarkStart w:id="3" w:name="_Toc449613413"/>
+      <w:r>
+        <w:t>Gestión de Configuración</w:t>
+      </w:r>
       <w:bookmarkEnd w:id="3"/>
-    </w:p>
-    <w:p>
-      <w:pPr>
-        <w:pStyle w:val="PSI-Normal"/>
-      </w:pPr>
-      <w:r>
-        <w:t>El ámbito de</w:t>
-      </w:r>
-      <w:r>
-        <w:t xml:space="preserve"> este documento es el proyecto DeliverYapp</w:t>
-      </w:r>
-      <w:r>
-        <w:t xml:space="preserve"> y establece un plan para administrar los productos de trabajo del proyecto, incluyendo tanto los entregables de software como</w:t>
-      </w:r>
-      <w:r>
-        <w:t xml:space="preserve"> la documentación del proyecto.</w:t>
-      </w:r>
-    </w:p>
-    <w:p>
-      <w:pPr>
-        <w:pStyle w:val="PSI-Ttulo1"/>
-      </w:pPr>
-      <w:bookmarkStart w:id="4" w:name="_Toc449613413"/>
-      <w:r>
-        <w:t>Gestión de Configuración</w:t>
-      </w:r>
-      <w:bookmarkEnd w:id="4"/>
     </w:p>
     <w:p>
       <w:pPr>
@@ -2093,21 +2091,21 @@
       <w:pPr>
         <w:pStyle w:val="PSI-Ttulo2"/>
       </w:pPr>
-      <w:bookmarkStart w:id="5" w:name="_Toc449613414"/>
+      <w:bookmarkStart w:id="4" w:name="_Toc449613414"/>
       <w:r>
         <w:t>Herramientas, Entorno e Infraestructura</w:t>
       </w:r>
+      <w:bookmarkEnd w:id="4"/>
+    </w:p>
+    <w:p>
+      <w:pPr>
+        <w:pStyle w:val="PSI-Ttulo3"/>
+      </w:pPr>
+      <w:bookmarkStart w:id="5" w:name="_Toc449613415"/>
+      <w:r>
+        <w:t>Herramientas</w:t>
+      </w:r>
       <w:bookmarkEnd w:id="5"/>
-    </w:p>
-    <w:p>
-      <w:pPr>
-        <w:pStyle w:val="PSI-Ttulo3"/>
-      </w:pPr>
-      <w:bookmarkStart w:id="6" w:name="_Toc449613415"/>
-      <w:r>
-        <w:t>Herramientas</w:t>
-      </w:r>
-      <w:bookmarkEnd w:id="6"/>
       <w:r>
         <w:t xml:space="preserve"> </w:t>
       </w:r>
@@ -2139,7 +2137,13 @@
         <w:t>para los</w:t>
       </w:r>
       <w:r>
-        <w:t xml:space="preserve"> documentos y  Subime</w:t>
+        <w:t xml:space="preserve"> documentos y  Sub</w:t>
+      </w:r>
+      <w:r>
+        <w:t>l</w:t>
+      </w:r>
+      <w:r>
+        <w:t>ime</w:t>
       </w:r>
       <w:r>
         <w:t xml:space="preserve"> para el código fuente.</w:t>
@@ -2167,34 +2171,34 @@
       <w:pPr>
         <w:pStyle w:val="PSI-Ttulo1"/>
       </w:pPr>
-      <w:bookmarkStart w:id="7" w:name="_Toc449613416"/>
+      <w:bookmarkStart w:id="6" w:name="_Toc449613416"/>
       <w:r>
         <w:t>Programa de la Gestión de Configuración</w:t>
       </w:r>
+      <w:bookmarkEnd w:id="6"/>
+    </w:p>
+    <w:p>
+      <w:pPr>
+        <w:pStyle w:val="PSI-Ttulo2"/>
+      </w:pPr>
+      <w:bookmarkStart w:id="7" w:name="_Toc449613417"/>
+      <w:r>
+        <w:t>Identificación de la Configuración</w:t>
+      </w:r>
       <w:bookmarkEnd w:id="7"/>
     </w:p>
     <w:p>
       <w:pPr>
-        <w:pStyle w:val="PSI-Ttulo2"/>
-      </w:pPr>
-      <w:bookmarkStart w:id="8" w:name="_Toc449613417"/>
-      <w:r>
-        <w:t>Identificación de la Configuración</w:t>
+        <w:pStyle w:val="PSI-Ttulo3"/>
+      </w:pPr>
+      <w:bookmarkStart w:id="8" w:name="_Toc449613418"/>
+      <w:r>
+        <w:t>Elementos de Configuración</w:t>
       </w:r>
       <w:bookmarkEnd w:id="8"/>
     </w:p>
     <w:p>
       <w:pPr>
-        <w:pStyle w:val="PSI-Ttulo3"/>
-      </w:pPr>
-      <w:bookmarkStart w:id="9" w:name="_Toc449613418"/>
-      <w:r>
-        <w:t>Elementos de Configuración</w:t>
-      </w:r>
-      <w:bookmarkEnd w:id="9"/>
-    </w:p>
-    <w:p>
-      <w:pPr>
         <w:pStyle w:val="PSI-Normal"/>
       </w:pPr>
       <w:r>
@@ -2206,7 +2210,10 @@
         <w:pStyle w:val="PSI-Normal"/>
       </w:pPr>
       <w:r>
-        <w:t>La decisión de cuales de los entregables serán elementos de configuración será tomada por el SCMR, quién deberá tomar en cuenta qué productos serán necesarios cuando se quiera recuperar una versión completa del sistema.</w:t>
+        <w:t>La decisión de cual</w:t>
+      </w:r>
+      <w:r>
+        <w:t xml:space="preserve"> de los entregables serán elementos de configuración será tomada por el SCMR, quién deberá tomar en cuenta qué productos serán necesarios cuando se quiera recuperar una versión completa del sistema.</w:t>
       </w:r>
     </w:p>
     <w:p>
@@ -2282,12 +2289,12 @@
       <w:pPr>
         <w:pStyle w:val="PSI-Ttulo3"/>
       </w:pPr>
-      <w:bookmarkStart w:id="10" w:name="_Toc449613419"/>
+      <w:bookmarkStart w:id="9" w:name="_Toc449613419"/>
       <w:r>
         <w:lastRenderedPageBreak/>
         <w:t>Nomenclatura de Elementos</w:t>
       </w:r>
-      <w:bookmarkEnd w:id="10"/>
+      <w:bookmarkEnd w:id="9"/>
     </w:p>
     <w:p>
       <w:pPr>
@@ -2723,7 +2730,16 @@
               <w:snapToGrid w:val="0"/>
             </w:pPr>
             <w:r>
-              <w:t>Pautas para Interfase de Usuario</w:t>
+              <w:t xml:space="preserve">Pautas para </w:t>
+            </w:r>
+            <w:r>
+              <w:t>Interface</w:t>
+            </w:r>
+            <w:r>
+              <w:t>s</w:t>
+            </w:r>
+            <w:r>
+              <w:t xml:space="preserve"> de Usuario</w:t>
             </w:r>
           </w:p>
         </w:tc>
@@ -3036,11 +3052,13 @@
               <w:bottom w:val="single" w:sz="4" w:space="0" w:color="000000"/>
             </w:tcBorders>
             <w:shd w:val="clear" w:color="auto" w:fill="C0C0C0"/>
+            <w:vAlign w:val="center"/>
           </w:tcPr>
           <w:p>
             <w:pPr>
               <w:pStyle w:val="estilo"/>
               <w:snapToGrid w:val="0"/>
+              <w:jc w:val="center"/>
               <w:rPr>
                 <w:rFonts w:ascii="Calibri" w:eastAsia="Calibri" w:hAnsi="Calibri"/>
                 <w:sz w:val="22"/>
@@ -3335,11 +3353,13 @@
               <w:bottom w:val="single" w:sz="4" w:space="0" w:color="000000"/>
             </w:tcBorders>
             <w:shd w:val="clear" w:color="auto" w:fill="C0C0C0"/>
+            <w:vAlign w:val="center"/>
           </w:tcPr>
           <w:p>
             <w:pPr>
               <w:pStyle w:val="estilo"/>
               <w:snapToGrid w:val="0"/>
+              <w:jc w:val="center"/>
               <w:rPr>
                 <w:rFonts w:ascii="Calibri" w:eastAsia="Calibri" w:hAnsi="Calibri"/>
                 <w:sz w:val="22"/>
@@ -3740,11 +3760,11 @@
             <w:pPr>
               <w:snapToGrid w:val="0"/>
             </w:pPr>
-            <w:bookmarkStart w:id="11" w:name="OLE_LINK1"/>
+            <w:bookmarkStart w:id="10" w:name="OLE_LINK1"/>
             <w:r>
               <w:t>IMOO</w:t>
             </w:r>
-            <w:bookmarkEnd w:id="11"/>
+            <w:bookmarkEnd w:id="10"/>
             <w:r>
               <w:t>EJI</w:t>
             </w:r>
@@ -4121,11 +4141,13 @@
               <w:bottom w:val="single" w:sz="4" w:space="0" w:color="000000"/>
             </w:tcBorders>
             <w:shd w:val="clear" w:color="auto" w:fill="C0C0C0"/>
+            <w:vAlign w:val="center"/>
           </w:tcPr>
           <w:p>
             <w:pPr>
               <w:pStyle w:val="estilo"/>
               <w:snapToGrid w:val="0"/>
+              <w:jc w:val="center"/>
               <w:rPr>
                 <w:rFonts w:ascii="Calibri" w:eastAsia="Calibri" w:hAnsi="Calibri"/>
                 <w:sz w:val="22"/>
@@ -4154,6 +4176,7 @@
               <w:right w:val="single" w:sz="4" w:space="0" w:color="000000"/>
             </w:tcBorders>
             <w:shd w:val="clear" w:color="auto" w:fill="C0C0C0"/>
+            <w:vAlign w:val="center"/>
           </w:tcPr>
           <w:p>
             <w:pPr>
@@ -6954,12 +6977,12 @@
       <w:r>
         <w:br w:type="page"/>
       </w:r>
-      <w:bookmarkStart w:id="12" w:name="_Toc449613420"/>
+      <w:bookmarkStart w:id="11" w:name="_Toc449613420"/>
       <w:r>
         <w:lastRenderedPageBreak/>
         <w:t>Elementos de la Línea Base del Proyecto</w:t>
       </w:r>
-      <w:bookmarkEnd w:id="12"/>
+      <w:bookmarkEnd w:id="11"/>
     </w:p>
     <w:p>
       <w:pPr>
@@ -6976,11 +6999,11 @@
         <w:spacing w:line="240" w:lineRule="auto"/>
         <w:ind w:left="0" w:firstLine="0"/>
       </w:pPr>
-      <w:bookmarkStart w:id="13" w:name="_Toc449613421"/>
+      <w:bookmarkStart w:id="12" w:name="_Toc449613421"/>
       <w:r>
         <w:t>Control de Configuración</w:t>
       </w:r>
-      <w:bookmarkEnd w:id="13"/>
+      <w:bookmarkEnd w:id="12"/>
     </w:p>
     <w:p>
       <w:pPr>
@@ -7070,11 +7093,11 @@
         <w:pStyle w:val="PSI-Ttulo3"/>
         <w:spacing w:line="240" w:lineRule="auto"/>
       </w:pPr>
-      <w:bookmarkStart w:id="14" w:name="_Toc449613422"/>
+      <w:bookmarkStart w:id="13" w:name="_Toc449613422"/>
       <w:r>
         <w:t>Solicitud de Cambios</w:t>
       </w:r>
-      <w:bookmarkEnd w:id="14"/>
+      <w:bookmarkEnd w:id="13"/>
     </w:p>
     <w:p>
       <w:pPr>
@@ -7090,11 +7113,11 @@
         <w:pStyle w:val="PSI-Ttulo3"/>
         <w:spacing w:line="240" w:lineRule="auto"/>
       </w:pPr>
-      <w:bookmarkStart w:id="15" w:name="_Toc449613423"/>
+      <w:bookmarkStart w:id="14" w:name="_Toc449613423"/>
       <w:r>
         <w:t>Aprobación de Cambios</w:t>
       </w:r>
-      <w:bookmarkEnd w:id="15"/>
+      <w:bookmarkEnd w:id="14"/>
     </w:p>
     <w:p>
       <w:pPr>
@@ -7217,11 +7240,11 @@
         <w:pStyle w:val="PSI-Ttulo3"/>
         <w:spacing w:line="240" w:lineRule="auto"/>
       </w:pPr>
-      <w:bookmarkStart w:id="16" w:name="_Toc449613424"/>
+      <w:bookmarkStart w:id="15" w:name="_Toc449613424"/>
       <w:r>
         <w:t>Implementación de Cambios</w:t>
       </w:r>
-      <w:bookmarkEnd w:id="16"/>
+      <w:bookmarkEnd w:id="15"/>
     </w:p>
     <w:p>
       <w:pPr>
@@ -7250,11 +7273,32 @@
       <w:pPr>
         <w:pStyle w:val="PSI-Ttulo2"/>
       </w:pPr>
-      <w:bookmarkStart w:id="17" w:name="_Toc449613425"/>
+      <w:bookmarkStart w:id="16" w:name="_Toc449613425"/>
       <w:r>
         <w:lastRenderedPageBreak/>
         <w:t>Estado de la Configuración</w:t>
       </w:r>
+      <w:bookmarkEnd w:id="16"/>
+    </w:p>
+    <w:p>
+      <w:pPr>
+        <w:pStyle w:val="PSI-Normal"/>
+      </w:pPr>
+      <w:r>
+        <w:t>N/A</w:t>
+      </w:r>
+    </w:p>
+    <w:p>
+      <w:pPr>
+        <w:pStyle w:val="PSI-Ttulo2"/>
+      </w:pPr>
+      <w:bookmarkStart w:id="17" w:name="_Toc449613426"/>
+      <w:r>
+        <w:t xml:space="preserve">Informes y </w:t>
+      </w:r>
+      <w:r>
+        <w:t>Auditorías</w:t>
+      </w:r>
       <w:bookmarkEnd w:id="17"/>
     </w:p>
     <w:p>
@@ -7262,19 +7306,43 @@
         <w:pStyle w:val="PSI-Normal"/>
       </w:pPr>
       <w:r>
-        <w:t>N/A</w:t>
-      </w:r>
-    </w:p>
-    <w:p>
-      <w:pPr>
-        <w:pStyle w:val="PSI-Ttulo2"/>
-      </w:pPr>
-      <w:bookmarkStart w:id="18" w:name="_Toc449613426"/>
-      <w:r>
-        <w:t xml:space="preserve">Informes y </w:t>
-      </w:r>
-      <w:r>
-        <w:t>Auditorías</w:t>
+        <w:t>Cada cierto tiempo, el gestor de configuración y cambios realizará un informe para el jefe de proyecto con el fin de revisar la evolución de los defectos que se vayan registrando en el mismo.</w:t>
+      </w:r>
+    </w:p>
+    <w:p>
+      <w:pPr>
+        <w:pStyle w:val="PSI-Normal"/>
+      </w:pPr>
+      <w:r>
+        <w:t>En este informe (“Informe de Evolución de Defectos”) se detallará los defectos detectados, sus prioridades, responsables de corregirlos, su estado y el procedimiento que se ha seguido o se va a seguir a la hora de resolverlos.</w:t>
+      </w:r>
+    </w:p>
+    <w:p>
+      <w:pPr>
+        <w:pStyle w:val="PSI-Normal"/>
+      </w:pPr>
+      <w:r>
+        <w:t>Este nos permitirá obtener una serie de indicadores para determinar la calidad del producto que se  está desarrollando, permitiendo al jefe de proyecto informar al cliente sobre este aspecto.</w:t>
+      </w:r>
+    </w:p>
+    <w:p>
+      <w:pPr>
+        <w:pStyle w:val="PSI-Normal"/>
+      </w:pPr>
+      <w:r>
+        <w:t>Las auditorías que se llevarán a cabo para comprobar si los cambios se han realizado correctamente serán al  final de cada iteración, pero antes de que se cree una línea base. En éstas se revisarán tanto los requisitos funcionales  y de rendimiento, como que el producto cumpla con las especificaciones detalladas en las que se define. Tomarán parte en éstas el cliente, el jefe de proyecto y el g</w:t>
+      </w:r>
+      <w:r>
+        <w:t>estor de configuración.</w:t>
+      </w:r>
+    </w:p>
+    <w:p>
+      <w:pPr>
+        <w:pStyle w:val="PSI-Ttulo1"/>
+      </w:pPr>
+      <w:bookmarkStart w:id="18" w:name="_Toc449613427"/>
+      <w:r>
+        <w:t>Calendario</w:t>
       </w:r>
       <w:bookmarkEnd w:id="18"/>
     </w:p>
@@ -7283,7 +7351,16 @@
         <w:pStyle w:val="PSI-Normal"/>
       </w:pPr>
       <w:r>
-        <w:t>Cada cierto tiempo, el gestor de configuración y cambios realizará un informe para el jefe de proyecto con el fin de revisar la evolución de los defectos que se vayan registrando en el mismo.</w:t>
+        <w:t xml:space="preserve">La definición de la línea base será determinada al comienzo de cada semana de la siguiente manera: </w:t>
+      </w:r>
+      <w:r>
+        <w:t>https://github.com/francben/proyectoDe</w:t>
+      </w:r>
+      <w:r>
+        <w:t>liberyApp#burndown?milestoneId=x</w:t>
+      </w:r>
+      <w:r>
+        <w:t xml:space="preserve">, donde la X corresponde a la semana corriente. </w:t>
       </w:r>
     </w:p>
     <w:p>
@@ -7291,137 +7368,94 @@
         <w:pStyle w:val="PSI-Normal"/>
       </w:pPr>
       <w:r>
-        <w:t>En este informe (“Informe de Evolución de Defectos”) se detallará los defectos detectados, sus prioridades, responsables de corregirlos, su estado y el procedimiento que se ha seguido o se va a seguir a la hora de resolverlos.</w:t>
-      </w:r>
+        <w:t>Todavía n</w:t>
+      </w:r>
+      <w:bookmarkStart w:id="19" w:name="_GoBack"/>
+      <w:bookmarkEnd w:id="19"/>
+      <w:r>
+        <w:t>o se cuenta con</w:t>
+      </w:r>
+      <w:r>
+        <w:t xml:space="preserve"> una implementación del Co</w:t>
+      </w:r>
+      <w:r>
+        <w:t>ntrol de Cambios</w:t>
+      </w:r>
+      <w:r>
+        <w:t>.</w:t>
+      </w:r>
+    </w:p>
+    <w:p>
+      <w:pPr>
+        <w:pStyle w:val="PSI-Ttulo1"/>
+      </w:pPr>
+      <w:bookmarkStart w:id="20" w:name="_Toc449613428"/>
+      <w:r>
+        <w:t>Capacitación y Recursos</w:t>
+      </w:r>
+      <w:bookmarkEnd w:id="20"/>
     </w:p>
     <w:p>
       <w:pPr>
         <w:pStyle w:val="PSI-Normal"/>
       </w:pPr>
       <w:r>
-        <w:t>Este nos permitirá obtener una serie de indicadores para determinar la calidad del producto que se  está desarrollando, permitiendo al jefe de proyecto informar al cliente sobre este aspecto.</w:t>
-      </w:r>
+        <w:t>Para el manejo</w:t>
+      </w:r>
+      <w:r>
+        <w:t xml:space="preserve"> de las versiones se utiliza Git</w:t>
+      </w:r>
+      <w:r>
+        <w:t>.</w:t>
+      </w:r>
+    </w:p>
+    <w:p>
+      <w:pPr>
+        <w:pStyle w:val="PSI-Ttulo1"/>
+      </w:pPr>
+      <w:bookmarkStart w:id="21" w:name="_Toc449613429"/>
+      <w:r>
+        <w:t>Mantenimiento del Plan de Gestión de la Configuración</w:t>
+      </w:r>
+      <w:bookmarkEnd w:id="21"/>
     </w:p>
     <w:p>
       <w:pPr>
         <w:pStyle w:val="PSI-Normal"/>
       </w:pPr>
       <w:r>
-        <w:t>Las auditorías que se llevarán a cabo para comprobar si los cambios se han realizado correctamente serán al  final de cada iteración, pero antes de que se cree una línea base. En éstas se revisarán tanto los requisitos funcionales  y de rendimiento, como que el producto cumpla con las especificaciones detalladas en las que se define. Tomarán parte en éstas el cliente, el jefe de proyecto y el g</w:t>
-      </w:r>
-      <w:r>
-        <w:t>estor de configuración.</w:t>
-      </w:r>
+        <w:t>El responsable de  monitorear el Plan de SCM es el responsable de SCM.</w:t>
+      </w:r>
+    </w:p>
+    <w:p>
+      <w:pPr>
+        <w:pStyle w:val="PSI-Normal"/>
+      </w:pPr>
+      <w:r>
+        <w:t>Para la frecuencia de las modificaciones no hay un tiempo estipulado, serán las necesarias, siempre limitadas al tiempo de finalización de la iteración.</w:t>
+      </w:r>
+    </w:p>
+    <w:p>
+      <w:pPr>
+        <w:pStyle w:val="PSI-Normal"/>
+      </w:pPr>
+      <w:r>
+        <w:t>Este Plan deberá ser revisado al inicio de cada fase, modificado de acuerdo a lo necesario, aprobado y distribuido al equipo de proyecto.</w:t>
+      </w:r>
+    </w:p>
+    <w:p>
+      <w:pPr>
+        <w:pStyle w:val="PSI-Normal"/>
+      </w:pPr>
     </w:p>
     <w:p>
       <w:pPr>
         <w:pStyle w:val="PSI-Ttulo1"/>
       </w:pPr>
-      <w:bookmarkStart w:id="19" w:name="_Toc449613427"/>
-      <w:r>
-        <w:t>Calendario</w:t>
-      </w:r>
-      <w:bookmarkEnd w:id="19"/>
-    </w:p>
-    <w:p>
-      <w:pPr>
-        <w:pStyle w:val="PSI-Normal"/>
-      </w:pPr>
-      <w:r>
-        <w:t xml:space="preserve">La definición de la línea base será determinada al comienzo de cada semana de la siguiente manera: </w:t>
-      </w:r>
-      <w:r>
-        <w:t>https://github.com/francben/proyectoDe</w:t>
-      </w:r>
-      <w:r>
-        <w:t>liberyApp#burndown?milestoneId=x</w:t>
-      </w:r>
-      <w:r>
-        <w:t xml:space="preserve">, donde la X corresponde a la semana corriente. </w:t>
-      </w:r>
-    </w:p>
-    <w:p>
-      <w:pPr>
-        <w:pStyle w:val="PSI-Normal"/>
-      </w:pPr>
-      <w:r>
-        <w:t>No hay una implementación del Co</w:t>
-      </w:r>
-      <w:r>
-        <w:t>ntrol de Cambios todavía.</w:t>
-      </w:r>
-    </w:p>
-    <w:p>
-      <w:pPr>
-        <w:pStyle w:val="PSI-Ttulo1"/>
-      </w:pPr>
-      <w:bookmarkStart w:id="20" w:name="_Toc449613428"/>
-      <w:r>
-        <w:t>Capacitación y Recursos</w:t>
-      </w:r>
-      <w:bookmarkEnd w:id="20"/>
-    </w:p>
-    <w:p>
-      <w:pPr>
-        <w:pStyle w:val="PSI-Normal"/>
-      </w:pPr>
-      <w:r>
-        <w:t>Para el manejo</w:t>
-      </w:r>
-      <w:r>
-        <w:t xml:space="preserve"> de las versiones se utiliza Git</w:t>
-      </w:r>
-      <w:r>
-        <w:t>.</w:t>
-      </w:r>
-    </w:p>
-    <w:p>
-      <w:pPr>
-        <w:pStyle w:val="PSI-Ttulo1"/>
-      </w:pPr>
-      <w:bookmarkStart w:id="21" w:name="_Toc449613429"/>
-      <w:r>
-        <w:t>Mantenimiento del Plan de Gestión de la Configuración</w:t>
-      </w:r>
-      <w:bookmarkEnd w:id="21"/>
-    </w:p>
-    <w:p>
-      <w:pPr>
-        <w:pStyle w:val="PSI-Normal"/>
-      </w:pPr>
-      <w:r>
-        <w:t>El responsable de  monitorear el Plan de SCM es el responsable de SCM.</w:t>
-      </w:r>
-    </w:p>
-    <w:p>
-      <w:pPr>
-        <w:pStyle w:val="PSI-Normal"/>
-      </w:pPr>
-      <w:r>
-        <w:t>Para la frecuencia de las modificaciones no hay un tiempo estipulado, serán las necesarias, siempre limitadas al tiempo de finalización de la iteración.</w:t>
-      </w:r>
-    </w:p>
-    <w:p>
-      <w:pPr>
-        <w:pStyle w:val="PSI-Normal"/>
-      </w:pPr>
-      <w:r>
-        <w:t>Este Plan deberá ser revisado al inicio de cada fase, modificado de acuerdo a lo necesario, aprobado y distribuido al equipo de proyecto.</w:t>
-      </w:r>
-    </w:p>
-    <w:p>
-      <w:pPr>
-        <w:pStyle w:val="PSI-Normal"/>
-      </w:pPr>
-    </w:p>
-    <w:p>
-      <w:pPr>
-        <w:pStyle w:val="PSI-Ttulo1"/>
-      </w:pPr>
     </w:p>
     <w:sectPr>
-      <w:headerReference w:type="default" r:id="rId9"/>
-      <w:footerReference w:type="default" r:id="rId10"/>
+      <w:headerReference w:type="default" r:id="rId10"/>
+      <w:footerReference w:type="default" r:id="rId11"/>
       <w:pgSz w:w="11906" w:h="16838"/>
       <w:pgMar w:top="1702" w:right="1701" w:bottom="1417" w:left="1701" w:header="567" w:footer="572" w:gutter="0"/>
       <w:cols w:space="708"/>
@@ -7433,7 +7467,7 @@
 </file>
 
 <file path=word/endnotes.xml><?xml version="1.0" encoding="utf-8"?>
-<w:endnotes xmlns:wpc="http://schemas.microsoft.com/office/word/2010/wordprocessingCanvas" xmlns:mc="http://schemas.openxmlformats.org/markup-compatibility/2006" xmlns:o="urn:schemas-microsoft-com:office:office" xmlns:r="http://schemas.openxmlformats.org/officeDocument/2006/relationships" xmlns:m="http://schemas.openxmlformats.org/officeDocument/2006/math" xmlns:v="urn:schemas-microsoft-com:vml" xmlns:wp14="http://schemas.microsoft.com/office/word/2010/wordprocessingDrawing" xmlns:wp="http://schemas.openxmlformats.org/drawingml/2006/wordprocessingDrawing" xmlns:w10="urn:schemas-microsoft-com:office:word" xmlns:w="http://schemas.openxmlformats.org/wordprocessingml/2006/main" xmlns:w14="http://schemas.microsoft.com/office/word/2010/wordml" xmlns:w15="http://schemas.microsoft.com/office/word/2012/wordml" xmlns:wpg="http://schemas.microsoft.com/office/word/2010/wordprocessingGroup" xmlns:wpi="http://schemas.microsoft.com/office/word/2010/wordprocessingInk" xmlns:wne="http://schemas.microsoft.com/office/word/2006/wordml" xmlns:wps="http://schemas.microsoft.com/office/word/2010/wordprocessingShape" mc:Ignorable="w14 w15 wp14">
+<w:endnotes xmlns:wpc="http://schemas.microsoft.com/office/word/2010/wordprocessingCanvas" xmlns:mc="http://schemas.openxmlformats.org/markup-compatibility/2006" xmlns:o="urn:schemas-microsoft-com:office:office" xmlns:r="http://schemas.openxmlformats.org/officeDocument/2006/relationships" xmlns:m="http://schemas.openxmlformats.org/officeDocument/2006/math" xmlns:v="urn:schemas-microsoft-com:vml" xmlns:wp14="http://schemas.microsoft.com/office/word/2010/wordprocessingDrawing" xmlns:wp="http://schemas.openxmlformats.org/drawingml/2006/wordprocessingDrawing" xmlns:w10="urn:schemas-microsoft-com:office:word" xmlns:w="http://schemas.openxmlformats.org/wordprocessingml/2006/main" xmlns:w14="http://schemas.microsoft.com/office/word/2010/wordml" xmlns:wpg="http://schemas.microsoft.com/office/word/2010/wordprocessingGroup" xmlns:wpi="http://schemas.microsoft.com/office/word/2010/wordprocessingInk" xmlns:wne="http://schemas.microsoft.com/office/word/2006/wordml" xmlns:wps="http://schemas.microsoft.com/office/word/2010/wordprocessingShape" mc:Ignorable="w14 wp14">
   <w:endnote w:type="separator" w:id="-1">
     <w:p>
       <w:pPr>
@@ -7460,7 +7494,7 @@
 </file>
 
 <file path=word/footer1.xml><?xml version="1.0" encoding="utf-8"?>
-<w:ftr xmlns:wpc="http://schemas.microsoft.com/office/word/2010/wordprocessingCanvas" xmlns:mc="http://schemas.openxmlformats.org/markup-compatibility/2006" xmlns:o="urn:schemas-microsoft-com:office:office" xmlns:r="http://schemas.openxmlformats.org/officeDocument/2006/relationships" xmlns:m="http://schemas.openxmlformats.org/officeDocument/2006/math" xmlns:v="urn:schemas-microsoft-com:vml" xmlns:wp14="http://schemas.microsoft.com/office/word/2010/wordprocessingDrawing" xmlns:wp="http://schemas.openxmlformats.org/drawingml/2006/wordprocessingDrawing" xmlns:w10="urn:schemas-microsoft-com:office:word" xmlns:w="http://schemas.openxmlformats.org/wordprocessingml/2006/main" xmlns:w14="http://schemas.microsoft.com/office/word/2010/wordml" xmlns:w15="http://schemas.microsoft.com/office/word/2012/wordml" xmlns:wpg="http://schemas.microsoft.com/office/word/2010/wordprocessingGroup" xmlns:wpi="http://schemas.microsoft.com/office/word/2010/wordprocessingInk" xmlns:wne="http://schemas.microsoft.com/office/word/2006/wordml" xmlns:wps="http://schemas.microsoft.com/office/word/2010/wordprocessingShape" mc:Ignorable="w14 w15 wp14">
+<w:ftr xmlns:wpc="http://schemas.microsoft.com/office/word/2010/wordprocessingCanvas" xmlns:mc="http://schemas.openxmlformats.org/markup-compatibility/2006" xmlns:o="urn:schemas-microsoft-com:office:office" xmlns:r="http://schemas.openxmlformats.org/officeDocument/2006/relationships" xmlns:m="http://schemas.openxmlformats.org/officeDocument/2006/math" xmlns:v="urn:schemas-microsoft-com:vml" xmlns:wp14="http://schemas.microsoft.com/office/word/2010/wordprocessingDrawing" xmlns:wp="http://schemas.openxmlformats.org/drawingml/2006/wordprocessingDrawing" xmlns:w10="urn:schemas-microsoft-com:office:word" xmlns:w="http://schemas.openxmlformats.org/wordprocessingml/2006/main" xmlns:w14="http://schemas.microsoft.com/office/word/2010/wordml" xmlns:wpg="http://schemas.microsoft.com/office/word/2010/wordprocessingGroup" xmlns:wpi="http://schemas.microsoft.com/office/word/2010/wordprocessingInk" xmlns:wne="http://schemas.microsoft.com/office/word/2006/wordml" xmlns:wps="http://schemas.microsoft.com/office/word/2010/wordprocessingShape" mc:Ignorable="w14 wp14">
   <w:p>
     <w:pPr>
       <w:tabs>
@@ -7615,7 +7649,7 @@
 </file>
 
 <file path=word/footnotes.xml><?xml version="1.0" encoding="utf-8"?>
-<w:footnotes xmlns:wpc="http://schemas.microsoft.com/office/word/2010/wordprocessingCanvas" xmlns:mc="http://schemas.openxmlformats.org/markup-compatibility/2006" xmlns:o="urn:schemas-microsoft-com:office:office" xmlns:r="http://schemas.openxmlformats.org/officeDocument/2006/relationships" xmlns:m="http://schemas.openxmlformats.org/officeDocument/2006/math" xmlns:v="urn:schemas-microsoft-com:vml" xmlns:wp14="http://schemas.microsoft.com/office/word/2010/wordprocessingDrawing" xmlns:wp="http://schemas.openxmlformats.org/drawingml/2006/wordprocessingDrawing" xmlns:w10="urn:schemas-microsoft-com:office:word" xmlns:w="http://schemas.openxmlformats.org/wordprocessingml/2006/main" xmlns:w14="http://schemas.microsoft.com/office/word/2010/wordml" xmlns:w15="http://schemas.microsoft.com/office/word/2012/wordml" xmlns:wpg="http://schemas.microsoft.com/office/word/2010/wordprocessingGroup" xmlns:wpi="http://schemas.microsoft.com/office/word/2010/wordprocessingInk" xmlns:wne="http://schemas.microsoft.com/office/word/2006/wordml" xmlns:wps="http://schemas.microsoft.com/office/word/2010/wordprocessingShape" mc:Ignorable="w14 w15 wp14">
+<w:footnotes xmlns:wpc="http://schemas.microsoft.com/office/word/2010/wordprocessingCanvas" xmlns:mc="http://schemas.openxmlformats.org/markup-compatibility/2006" xmlns:o="urn:schemas-microsoft-com:office:office" xmlns:r="http://schemas.openxmlformats.org/officeDocument/2006/relationships" xmlns:m="http://schemas.openxmlformats.org/officeDocument/2006/math" xmlns:v="urn:schemas-microsoft-com:vml" xmlns:wp14="http://schemas.microsoft.com/office/word/2010/wordprocessingDrawing" xmlns:wp="http://schemas.openxmlformats.org/drawingml/2006/wordprocessingDrawing" xmlns:w10="urn:schemas-microsoft-com:office:word" xmlns:w="http://schemas.openxmlformats.org/wordprocessingml/2006/main" xmlns:w14="http://schemas.microsoft.com/office/word/2010/wordml" xmlns:wpg="http://schemas.microsoft.com/office/word/2010/wordprocessingGroup" xmlns:wpi="http://schemas.microsoft.com/office/word/2010/wordprocessingInk" xmlns:wne="http://schemas.microsoft.com/office/word/2006/wordml" xmlns:wps="http://schemas.microsoft.com/office/word/2010/wordprocessingShape" mc:Ignorable="w14 wp14">
   <w:footnote w:type="separator" w:id="-1">
     <w:p>
       <w:pPr>
@@ -7642,7 +7676,7 @@
 </file>
 
 <file path=word/header1.xml><?xml version="1.0" encoding="utf-8"?>
-<w:hdr xmlns:wpc="http://schemas.microsoft.com/office/word/2010/wordprocessingCanvas" xmlns:mc="http://schemas.openxmlformats.org/markup-compatibility/2006" xmlns:o="urn:schemas-microsoft-com:office:office" xmlns:r="http://schemas.openxmlformats.org/officeDocument/2006/relationships" xmlns:m="http://schemas.openxmlformats.org/officeDocument/2006/math" xmlns:v="urn:schemas-microsoft-com:vml" xmlns:wp14="http://schemas.microsoft.com/office/word/2010/wordprocessingDrawing" xmlns:wp="http://schemas.openxmlformats.org/drawingml/2006/wordprocessingDrawing" xmlns:w10="urn:schemas-microsoft-com:office:word" xmlns:w="http://schemas.openxmlformats.org/wordprocessingml/2006/main" xmlns:w14="http://schemas.microsoft.com/office/word/2010/wordml" xmlns:w15="http://schemas.microsoft.com/office/word/2012/wordml" xmlns:wpg="http://schemas.microsoft.com/office/word/2010/wordprocessingGroup" xmlns:wpi="http://schemas.microsoft.com/office/word/2010/wordprocessingInk" xmlns:wne="http://schemas.microsoft.com/office/word/2006/wordml" xmlns:wps="http://schemas.microsoft.com/office/word/2010/wordprocessingShape" mc:Ignorable="w14 w15 wp14">
+<w:hdr xmlns:wpc="http://schemas.microsoft.com/office/word/2010/wordprocessingCanvas" xmlns:mc="http://schemas.openxmlformats.org/markup-compatibility/2006" xmlns:o="urn:schemas-microsoft-com:office:office" xmlns:r="http://schemas.openxmlformats.org/officeDocument/2006/relationships" xmlns:m="http://schemas.openxmlformats.org/officeDocument/2006/math" xmlns:v="urn:schemas-microsoft-com:vml" xmlns:wp14="http://schemas.microsoft.com/office/word/2010/wordprocessingDrawing" xmlns:wp="http://schemas.openxmlformats.org/drawingml/2006/wordprocessingDrawing" xmlns:w10="urn:schemas-microsoft-com:office:word" xmlns:w="http://schemas.openxmlformats.org/wordprocessingml/2006/main" xmlns:w14="http://schemas.microsoft.com/office/word/2010/wordml" xmlns:wpg="http://schemas.microsoft.com/office/word/2010/wordprocessingGroup" xmlns:wpi="http://schemas.microsoft.com/office/word/2010/wordprocessingInk" xmlns:wne="http://schemas.microsoft.com/office/word/2006/wordml" xmlns:wps="http://schemas.microsoft.com/office/word/2010/wordprocessingShape" mc:Ignorable="w14 wp14">
   <w:p>
     <w:pPr>
       <w:pStyle w:val="Encabezado"/>
@@ -7732,7 +7766,7 @@
 </file>
 
 <file path=word/numbering.xml><?xml version="1.0" encoding="utf-8"?>
-<w:numbering xmlns:wpc="http://schemas.microsoft.com/office/word/2010/wordprocessingCanvas" xmlns:mc="http://schemas.openxmlformats.org/markup-compatibility/2006" xmlns:o="urn:schemas-microsoft-com:office:office" xmlns:r="http://schemas.openxmlformats.org/officeDocument/2006/relationships" xmlns:m="http://schemas.openxmlformats.org/officeDocument/2006/math" xmlns:v="urn:schemas-microsoft-com:vml" xmlns:wp14="http://schemas.microsoft.com/office/word/2010/wordprocessingDrawing" xmlns:wp="http://schemas.openxmlformats.org/drawingml/2006/wordprocessingDrawing" xmlns:w10="urn:schemas-microsoft-com:office:word" xmlns:w="http://schemas.openxmlformats.org/wordprocessingml/2006/main" xmlns:w14="http://schemas.microsoft.com/office/word/2010/wordml" xmlns:w15="http://schemas.microsoft.com/office/word/2012/wordml" xmlns:wpg="http://schemas.microsoft.com/office/word/2010/wordprocessingGroup" xmlns:wpi="http://schemas.microsoft.com/office/word/2010/wordprocessingInk" xmlns:wne="http://schemas.microsoft.com/office/word/2006/wordml" xmlns:wps="http://schemas.microsoft.com/office/word/2010/wordprocessingShape" mc:Ignorable="w14 w15 wp14">
+<w:numbering xmlns:wpc="http://schemas.microsoft.com/office/word/2010/wordprocessingCanvas" xmlns:mc="http://schemas.openxmlformats.org/markup-compatibility/2006" xmlns:o="urn:schemas-microsoft-com:office:office" xmlns:r="http://schemas.openxmlformats.org/officeDocument/2006/relationships" xmlns:m="http://schemas.openxmlformats.org/officeDocument/2006/math" xmlns:v="urn:schemas-microsoft-com:vml" xmlns:wp14="http://schemas.microsoft.com/office/word/2010/wordprocessingDrawing" xmlns:wp="http://schemas.openxmlformats.org/drawingml/2006/wordprocessingDrawing" xmlns:w10="urn:schemas-microsoft-com:office:word" xmlns:w="http://schemas.openxmlformats.org/wordprocessingml/2006/main" xmlns:w14="http://schemas.microsoft.com/office/word/2010/wordml" xmlns:wpg="http://schemas.microsoft.com/office/word/2010/wordprocessingGroup" xmlns:wpi="http://schemas.microsoft.com/office/word/2010/wordprocessingInk" xmlns:wne="http://schemas.microsoft.com/office/word/2006/wordml" xmlns:wps="http://schemas.microsoft.com/office/word/2010/wordprocessingShape" mc:Ignorable="w14 wp14">
   <w:abstractNum w:abstractNumId="0">
     <w:nsid w:val="00000003"/>
     <w:multiLevelType w:val="multilevel"/>
@@ -9662,7 +9696,7 @@
 </file>
 
 <file path=word/styles.xml><?xml version="1.0" encoding="utf-8"?>
-<w:styles xmlns:mc="http://schemas.openxmlformats.org/markup-compatibility/2006" xmlns:r="http://schemas.openxmlformats.org/officeDocument/2006/relationships" xmlns:w="http://schemas.openxmlformats.org/wordprocessingml/2006/main" xmlns:w14="http://schemas.microsoft.com/office/word/2010/wordml" xmlns:w15="http://schemas.microsoft.com/office/word/2012/wordml" mc:Ignorable="w14 w15">
+<w:styles xmlns:mc="http://schemas.openxmlformats.org/markup-compatibility/2006" xmlns:r="http://schemas.openxmlformats.org/officeDocument/2006/relationships" xmlns:w="http://schemas.openxmlformats.org/wordprocessingml/2006/main" xmlns:w14="http://schemas.microsoft.com/office/word/2010/wordml" mc:Ignorable="w14">
   <w:docDefaults>
     <w:rPrDefault>
       <w:rPr>
@@ -9672,378 +9706,146 @@
     </w:rPrDefault>
     <w:pPrDefault/>
   </w:docDefaults>
-  <w:latentStyles w:defLockedState="0" w:defUIPriority="99" w:defSemiHidden="0" w:defUnhideWhenUsed="0" w:defQFormat="0" w:count="371">
-    <w:lsdException w:name="Normal" w:uiPriority="0" w:qFormat="1"/>
-    <w:lsdException w:name="heading 1" w:uiPriority="0" w:qFormat="1"/>
-    <w:lsdException w:name="heading 2" w:semiHidden="1" w:uiPriority="0" w:unhideWhenUsed="1" w:qFormat="1"/>
-    <w:lsdException w:name="heading 3" w:semiHidden="1" w:uiPriority="9" w:unhideWhenUsed="1" w:qFormat="1"/>
-    <w:lsdException w:name="heading 4" w:semiHidden="1" w:uiPriority="9" w:unhideWhenUsed="1" w:qFormat="1"/>
-    <w:lsdException w:name="heading 5" w:semiHidden="1" w:uiPriority="9" w:unhideWhenUsed="1" w:qFormat="1"/>
-    <w:lsdException w:name="heading 6" w:semiHidden="1" w:uiPriority="9" w:unhideWhenUsed="1" w:qFormat="1"/>
-    <w:lsdException w:name="heading 7" w:semiHidden="1" w:uiPriority="9" w:unhideWhenUsed="1" w:qFormat="1"/>
-    <w:lsdException w:name="heading 8" w:semiHidden="1" w:uiPriority="9" w:unhideWhenUsed="1" w:qFormat="1"/>
-    <w:lsdException w:name="heading 9" w:semiHidden="1" w:uiPriority="9" w:unhideWhenUsed="1" w:qFormat="1"/>
-    <w:lsdException w:name="index 1" w:semiHidden="1" w:unhideWhenUsed="1"/>
-    <w:lsdException w:name="index 2" w:semiHidden="1" w:unhideWhenUsed="1"/>
-    <w:lsdException w:name="index 3" w:semiHidden="1" w:unhideWhenUsed="1"/>
-    <w:lsdException w:name="index 4" w:semiHidden="1" w:unhideWhenUsed="1"/>
-    <w:lsdException w:name="index 5" w:semiHidden="1" w:unhideWhenUsed="1"/>
-    <w:lsdException w:name="index 6" w:semiHidden="1" w:unhideWhenUsed="1"/>
-    <w:lsdException w:name="index 7" w:semiHidden="1" w:unhideWhenUsed="1"/>
-    <w:lsdException w:name="index 8" w:semiHidden="1" w:unhideWhenUsed="1"/>
-    <w:lsdException w:name="index 9" w:semiHidden="1" w:unhideWhenUsed="1"/>
-    <w:lsdException w:name="toc 1" w:semiHidden="1" w:uiPriority="39" w:unhideWhenUsed="1" w:qFormat="1"/>
-    <w:lsdException w:name="toc 2" w:semiHidden="1" w:uiPriority="39" w:unhideWhenUsed="1" w:qFormat="1"/>
-    <w:lsdException w:name="toc 3" w:semiHidden="1" w:uiPriority="39" w:unhideWhenUsed="1" w:qFormat="1"/>
-    <w:lsdException w:name="toc 4" w:semiHidden="1" w:uiPriority="39" w:unhideWhenUsed="1"/>
-    <w:lsdException w:name="toc 5" w:semiHidden="1" w:uiPriority="39" w:unhideWhenUsed="1"/>
-    <w:lsdException w:name="toc 6" w:semiHidden="1" w:uiPriority="39" w:unhideWhenUsed="1"/>
-    <w:lsdException w:name="toc 7" w:semiHidden="1" w:uiPriority="39" w:unhideWhenUsed="1"/>
-    <w:lsdException w:name="toc 8" w:semiHidden="1" w:uiPriority="39" w:unhideWhenUsed="1"/>
-    <w:lsdException w:name="toc 9" w:semiHidden="1" w:uiPriority="39" w:unhideWhenUsed="1"/>
-    <w:lsdException w:name="Normal Indent" w:semiHidden="1" w:unhideWhenUsed="1"/>
-    <w:lsdException w:name="footnote text" w:semiHidden="1" w:unhideWhenUsed="1"/>
-    <w:lsdException w:name="annotation text" w:semiHidden="1" w:unhideWhenUsed="1"/>
-    <w:lsdException w:name="header" w:semiHidden="1" w:uiPriority="0" w:unhideWhenUsed="1"/>
-    <w:lsdException w:name="footer" w:semiHidden="1" w:unhideWhenUsed="1"/>
-    <w:lsdException w:name="index heading" w:semiHidden="1" w:unhideWhenUsed="1"/>
-    <w:lsdException w:name="caption" w:semiHidden="1" w:uiPriority="35" w:unhideWhenUsed="1" w:qFormat="1"/>
-    <w:lsdException w:name="table of figures" w:semiHidden="1" w:unhideWhenUsed="1"/>
-    <w:lsdException w:name="envelope address" w:semiHidden="1" w:unhideWhenUsed="1"/>
-    <w:lsdException w:name="envelope return" w:semiHidden="1" w:unhideWhenUsed="1"/>
-    <w:lsdException w:name="footnote reference" w:semiHidden="1" w:unhideWhenUsed="1"/>
-    <w:lsdException w:name="annotation reference" w:semiHidden="1" w:unhideWhenUsed="1"/>
-    <w:lsdException w:name="line number" w:semiHidden="1" w:unhideWhenUsed="1"/>
-    <w:lsdException w:name="page number" w:semiHidden="1" w:unhideWhenUsed="1"/>
-    <w:lsdException w:name="endnote reference" w:semiHidden="1" w:unhideWhenUsed="1"/>
-    <w:lsdException w:name="endnote text" w:semiHidden="1" w:unhideWhenUsed="1"/>
-    <w:lsdException w:name="table of authorities" w:semiHidden="1" w:unhideWhenUsed="1"/>
-    <w:lsdException w:name="macro" w:semiHidden="1" w:unhideWhenUsed="1"/>
-    <w:lsdException w:name="toa heading" w:semiHidden="1" w:unhideWhenUsed="1"/>
-    <w:lsdException w:name="List" w:semiHidden="1" w:unhideWhenUsed="1"/>
-    <w:lsdException w:name="List Bullet" w:semiHidden="1" w:unhideWhenUsed="1"/>
-    <w:lsdException w:name="List Number" w:semiHidden="1" w:unhideWhenUsed="1"/>
-    <w:lsdException w:name="List 2" w:semiHidden="1" w:unhideWhenUsed="1"/>
-    <w:lsdException w:name="List 3" w:semiHidden="1" w:unhideWhenUsed="1"/>
-    <w:lsdException w:name="List 4" w:semiHidden="1" w:unhideWhenUsed="1"/>
-    <w:lsdException w:name="List 5" w:semiHidden="1" w:unhideWhenUsed="1"/>
-    <w:lsdException w:name="List Bullet 2" w:semiHidden="1" w:unhideWhenUsed="1"/>
-    <w:lsdException w:name="List Bullet 3" w:semiHidden="1" w:unhideWhenUsed="1"/>
-    <w:lsdException w:name="List Bullet 4" w:semiHidden="1" w:unhideWhenUsed="1"/>
-    <w:lsdException w:name="List Bullet 5" w:semiHidden="1" w:unhideWhenUsed="1"/>
-    <w:lsdException w:name="List Number 2" w:semiHidden="1" w:unhideWhenUsed="1"/>
-    <w:lsdException w:name="List Number 3" w:semiHidden="1" w:unhideWhenUsed="1"/>
-    <w:lsdException w:name="List Number 4" w:semiHidden="1" w:unhideWhenUsed="1"/>
-    <w:lsdException w:name="List Number 5" w:semiHidden="1" w:unhideWhenUsed="1"/>
-    <w:lsdException w:name="Title" w:uiPriority="10" w:qFormat="1"/>
-    <w:lsdException w:name="Closing" w:semiHidden="1" w:unhideWhenUsed="1"/>
-    <w:lsdException w:name="Signature" w:semiHidden="1" w:unhideWhenUsed="1"/>
-    <w:lsdException w:name="Default Paragraph Font" w:semiHidden="1" w:uiPriority="1" w:unhideWhenUsed="1"/>
-    <w:lsdException w:name="Body Text" w:semiHidden="1" w:uiPriority="0" w:unhideWhenUsed="1"/>
-    <w:lsdException w:name="Body Text Indent" w:semiHidden="1" w:unhideWhenUsed="1"/>
-    <w:lsdException w:name="List Continue" w:semiHidden="1" w:unhideWhenUsed="1"/>
-    <w:lsdException w:name="List Continue 2" w:semiHidden="1" w:unhideWhenUsed="1"/>
-    <w:lsdException w:name="List Continue 3" w:semiHidden="1" w:unhideWhenUsed="1"/>
-    <w:lsdException w:name="List Continue 4" w:semiHidden="1" w:unhideWhenUsed="1"/>
-    <w:lsdException w:name="List Continue 5" w:semiHidden="1" w:unhideWhenUsed="1"/>
-    <w:lsdException w:name="Message Header" w:semiHidden="1" w:unhideWhenUsed="1"/>
-    <w:lsdException w:name="Subtitle" w:uiPriority="11" w:qFormat="1"/>
-    <w:lsdException w:name="Salutation" w:semiHidden="1" w:unhideWhenUsed="1"/>
-    <w:lsdException w:name="Date" w:semiHidden="1" w:unhideWhenUsed="1"/>
-    <w:lsdException w:name="Body Text First Indent" w:semiHidden="1" w:unhideWhenUsed="1"/>
-    <w:lsdException w:name="Body Text First Indent 2" w:semiHidden="1" w:unhideWhenUsed="1"/>
-    <w:lsdException w:name="Note Heading" w:semiHidden="1" w:unhideWhenUsed="1"/>
-    <w:lsdException w:name="Body Text 2" w:semiHidden="1" w:unhideWhenUsed="1"/>
-    <w:lsdException w:name="Body Text 3" w:semiHidden="1" w:unhideWhenUsed="1"/>
-    <w:lsdException w:name="Body Text Indent 2" w:semiHidden="1" w:unhideWhenUsed="1"/>
-    <w:lsdException w:name="Body Text Indent 3" w:semiHidden="1" w:unhideWhenUsed="1"/>
-    <w:lsdException w:name="Block Text" w:semiHidden="1" w:unhideWhenUsed="1"/>
-    <w:lsdException w:name="Hyperlink" w:semiHidden="1" w:unhideWhenUsed="1"/>
-    <w:lsdException w:name="FollowedHyperlink" w:semiHidden="1" w:unhideWhenUsed="1"/>
-    <w:lsdException w:name="Strong" w:uiPriority="22" w:qFormat="1"/>
-    <w:lsdException w:name="Emphasis" w:uiPriority="20" w:qFormat="1"/>
-    <w:lsdException w:name="Document Map" w:semiHidden="1" w:unhideWhenUsed="1"/>
-    <w:lsdException w:name="Plain Text" w:semiHidden="1" w:unhideWhenUsed="1"/>
-    <w:lsdException w:name="E-mail Signature" w:semiHidden="1" w:unhideWhenUsed="1"/>
-    <w:lsdException w:name="HTML Top of Form" w:semiHidden="1" w:unhideWhenUsed="1"/>
-    <w:lsdException w:name="HTML Bottom of Form" w:semiHidden="1" w:unhideWhenUsed="1"/>
-    <w:lsdException w:name="Normal (Web)" w:semiHidden="1" w:unhideWhenUsed="1"/>
-    <w:lsdException w:name="HTML Acronym" w:semiHidden="1" w:unhideWhenUsed="1"/>
-    <w:lsdException w:name="HTML Address" w:semiHidden="1" w:unhideWhenUsed="1"/>
-    <w:lsdException w:name="HTML Cite" w:semiHidden="1" w:unhideWhenUsed="1"/>
-    <w:lsdException w:name="HTML Code" w:semiHidden="1" w:unhideWhenUsed="1"/>
-    <w:lsdException w:name="HTML Definition" w:semiHidden="1" w:unhideWhenUsed="1"/>
-    <w:lsdException w:name="HTML Keyboard" w:semiHidden="1" w:unhideWhenUsed="1"/>
-    <w:lsdException w:name="HTML Preformatted" w:semiHidden="1" w:unhideWhenUsed="1"/>
-    <w:lsdException w:name="HTML Sample" w:semiHidden="1" w:unhideWhenUsed="1"/>
-    <w:lsdException w:name="HTML Typewriter" w:semiHidden="1" w:unhideWhenUsed="1"/>
-    <w:lsdException w:name="HTML Variable" w:semiHidden="1" w:unhideWhenUsed="1"/>
-    <w:lsdException w:name="Normal Table" w:semiHidden="1" w:unhideWhenUsed="1"/>
-    <w:lsdException w:name="annotation subject" w:semiHidden="1" w:unhideWhenUsed="1"/>
-    <w:lsdException w:name="No List" w:semiHidden="1" w:unhideWhenUsed="1"/>
-    <w:lsdException w:name="Outline List 1" w:semiHidden="1" w:unhideWhenUsed="1"/>
-    <w:lsdException w:name="Outline List 2" w:semiHidden="1" w:unhideWhenUsed="1"/>
-    <w:lsdException w:name="Outline List 3" w:semiHidden="1" w:unhideWhenUsed="1"/>
-    <w:lsdException w:name="Table Simple 1" w:semiHidden="1" w:unhideWhenUsed="1"/>
-    <w:lsdException w:name="Table Simple 2" w:semiHidden="1" w:unhideWhenUsed="1"/>
-    <w:lsdException w:name="Table Simple 3" w:semiHidden="1" w:unhideWhenUsed="1"/>
-    <w:lsdException w:name="Table Classic 1" w:semiHidden="1" w:unhideWhenUsed="1"/>
-    <w:lsdException w:name="Table Classic 2" w:semiHidden="1" w:unhideWhenUsed="1"/>
-    <w:lsdException w:name="Table Classic 3" w:semiHidden="1" w:unhideWhenUsed="1"/>
-    <w:lsdException w:name="Table Classic 4" w:semiHidden="1" w:unhideWhenUsed="1"/>
-    <w:lsdException w:name="Table Colorful 1" w:semiHidden="1" w:unhideWhenUsed="1"/>
-    <w:lsdException w:name="Table Colorful 2" w:semiHidden="1" w:unhideWhenUsed="1"/>
-    <w:lsdException w:name="Table Colorful 3" w:semiHidden="1" w:unhideWhenUsed="1"/>
-    <w:lsdException w:name="Table Columns 1" w:semiHidden="1" w:unhideWhenUsed="1"/>
-    <w:lsdException w:name="Table Columns 2" w:semiHidden="1" w:unhideWhenUsed="1"/>
-    <w:lsdException w:name="Table Columns 3" w:semiHidden="1" w:unhideWhenUsed="1"/>
-    <w:lsdException w:name="Table Columns 4" w:semiHidden="1" w:unhideWhenUsed="1"/>
-    <w:lsdException w:name="Table Columns 5" w:semiHidden="1" w:unhideWhenUsed="1"/>
-    <w:lsdException w:name="Table Grid 1" w:semiHidden="1" w:unhideWhenUsed="1"/>
-    <w:lsdException w:name="Table Grid 2" w:semiHidden="1" w:unhideWhenUsed="1"/>
-    <w:lsdException w:name="Table Grid 3" w:semiHidden="1" w:unhideWhenUsed="1"/>
-    <w:lsdException w:name="Table Grid 4" w:semiHidden="1" w:unhideWhenUsed="1"/>
-    <w:lsdException w:name="Table Grid 5" w:semiHidden="1" w:unhideWhenUsed="1"/>
-    <w:lsdException w:name="Table Grid 6" w:semiHidden="1" w:unhideWhenUsed="1"/>
-    <w:lsdException w:name="Table Grid 7" w:semiHidden="1" w:unhideWhenUsed="1"/>
-    <w:lsdException w:name="Table Grid 8" w:semiHidden="1" w:unhideWhenUsed="1"/>
-    <w:lsdException w:name="Table List 1" w:semiHidden="1" w:unhideWhenUsed="1"/>
-    <w:lsdException w:name="Table List 2" w:semiHidden="1" w:unhideWhenUsed="1"/>
-    <w:lsdException w:name="Table List 3" w:semiHidden="1" w:unhideWhenUsed="1"/>
-    <w:lsdException w:name="Table List 4" w:semiHidden="1" w:unhideWhenUsed="1"/>
-    <w:lsdException w:name="Table List 5" w:semiHidden="1" w:unhideWhenUsed="1"/>
-    <w:lsdException w:name="Table List 6" w:semiHidden="1" w:unhideWhenUsed="1"/>
-    <w:lsdException w:name="Table List 7" w:semiHidden="1" w:unhideWhenUsed="1"/>
-    <w:lsdException w:name="Table List 8" w:semiHidden="1" w:unhideWhenUsed="1"/>
-    <w:lsdException w:name="Table 3D effects 1" w:semiHidden="1" w:unhideWhenUsed="1"/>
-    <w:lsdException w:name="Table 3D effects 2" w:semiHidden="1" w:unhideWhenUsed="1"/>
-    <w:lsdException w:name="Table 3D effects 3" w:semiHidden="1" w:unhideWhenUsed="1"/>
-    <w:lsdException w:name="Table Contemporary" w:semiHidden="1" w:unhideWhenUsed="1"/>
-    <w:lsdException w:name="Table Elegant" w:semiHidden="1" w:unhideWhenUsed="1"/>
-    <w:lsdException w:name="Table Professional" w:semiHidden="1" w:unhideWhenUsed="1"/>
-    <w:lsdException w:name="Table Subtle 1" w:semiHidden="1" w:unhideWhenUsed="1"/>
-    <w:lsdException w:name="Table Subtle 2" w:semiHidden="1" w:unhideWhenUsed="1"/>
-    <w:lsdException w:name="Table Web 1" w:semiHidden="1" w:unhideWhenUsed="1"/>
-    <w:lsdException w:name="Table Web 2" w:semiHidden="1" w:unhideWhenUsed="1"/>
-    <w:lsdException w:name="Table Web 3" w:semiHidden="1" w:unhideWhenUsed="1"/>
-    <w:lsdException w:name="Balloon Text" w:semiHidden="1" w:unhideWhenUsed="1"/>
-    <w:lsdException w:name="Table Grid" w:uiPriority="59"/>
-    <w:lsdException w:name="Table Theme" w:semiHidden="1" w:unhideWhenUsed="1"/>
-    <w:lsdException w:name="Placeholder Text" w:semiHidden="1"/>
-    <w:lsdException w:name="No Spacing" w:uiPriority="1" w:qFormat="1"/>
-    <w:lsdException w:name="Light Shading" w:uiPriority="60"/>
-    <w:lsdException w:name="Light List" w:uiPriority="61"/>
-    <w:lsdException w:name="Light Grid" w:uiPriority="62"/>
-    <w:lsdException w:name="Medium Shading 1" w:uiPriority="63"/>
-    <w:lsdException w:name="Medium Shading 2" w:uiPriority="64"/>
-    <w:lsdException w:name="Medium List 1" w:uiPriority="65"/>
-    <w:lsdException w:name="Medium List 2" w:uiPriority="66"/>
-    <w:lsdException w:name="Medium Grid 1" w:uiPriority="67"/>
-    <w:lsdException w:name="Medium Grid 2" w:uiPriority="68"/>
-    <w:lsdException w:name="Medium Grid 3" w:uiPriority="69"/>
-    <w:lsdException w:name="Dark List" w:uiPriority="70"/>
-    <w:lsdException w:name="Colorful Shading" w:uiPriority="71"/>
-    <w:lsdException w:name="Colorful List" w:uiPriority="72"/>
-    <w:lsdException w:name="Colorful Grid" w:uiPriority="73"/>
-    <w:lsdException w:name="Light Shading Accent 1" w:uiPriority="60"/>
-    <w:lsdException w:name="Light List Accent 1" w:uiPriority="61"/>
-    <w:lsdException w:name="Light Grid Accent 1" w:uiPriority="62"/>
-    <w:lsdException w:name="Medium Shading 1 Accent 1" w:uiPriority="63"/>
-    <w:lsdException w:name="Medium Shading 2 Accent 1" w:uiPriority="64"/>
-    <w:lsdException w:name="Medium List 1 Accent 1" w:uiPriority="65"/>
-    <w:lsdException w:name="Revision" w:semiHidden="1"/>
-    <w:lsdException w:name="List Paragraph" w:uiPriority="34" w:qFormat="1"/>
-    <w:lsdException w:name="Quote" w:uiPriority="29" w:qFormat="1"/>
-    <w:lsdException w:name="Intense Quote" w:uiPriority="30" w:qFormat="1"/>
-    <w:lsdException w:name="Medium List 2 Accent 1" w:uiPriority="66"/>
-    <w:lsdException w:name="Medium Grid 1 Accent 1" w:uiPriority="67"/>
-    <w:lsdException w:name="Medium Grid 2 Accent 1" w:uiPriority="68"/>
-    <w:lsdException w:name="Medium Grid 3 Accent 1" w:uiPriority="69"/>
-    <w:lsdException w:name="Dark List Accent 1" w:uiPriority="70"/>
-    <w:lsdException w:name="Colorful Shading Accent 1" w:uiPriority="71"/>
-    <w:lsdException w:name="Colorful List Accent 1" w:uiPriority="72"/>
-    <w:lsdException w:name="Colorful Grid Accent 1" w:uiPriority="73"/>
-    <w:lsdException w:name="Light Shading Accent 2" w:uiPriority="60"/>
-    <w:lsdException w:name="Light List Accent 2" w:uiPriority="61"/>
-    <w:lsdException w:name="Light Grid Accent 2" w:uiPriority="62"/>
-    <w:lsdException w:name="Medium Shading 1 Accent 2" w:uiPriority="63"/>
-    <w:lsdException w:name="Medium Shading 2 Accent 2" w:uiPriority="64"/>
-    <w:lsdException w:name="Medium List 1 Accent 2" w:uiPriority="65"/>
-    <w:lsdException w:name="Medium List 2 Accent 2" w:uiPriority="66"/>
-    <w:lsdException w:name="Medium Grid 1 Accent 2" w:uiPriority="67"/>
-    <w:lsdException w:name="Medium Grid 2 Accent 2" w:uiPriority="68"/>
-    <w:lsdException w:name="Medium Grid 3 Accent 2" w:uiPriority="69"/>
-    <w:lsdException w:name="Dark List Accent 2" w:uiPriority="70"/>
-    <w:lsdException w:name="Colorful Shading Accent 2" w:uiPriority="71"/>
-    <w:lsdException w:name="Colorful List Accent 2" w:uiPriority="72"/>
-    <w:lsdException w:name="Colorful Grid Accent 2" w:uiPriority="73"/>
-    <w:lsdException w:name="Light Shading Accent 3" w:uiPriority="60"/>
-    <w:lsdException w:name="Light List Accent 3" w:uiPriority="61"/>
-    <w:lsdException w:name="Light Grid Accent 3" w:uiPriority="62"/>
-    <w:lsdException w:name="Medium Shading 1 Accent 3" w:uiPriority="63"/>
-    <w:lsdException w:name="Medium Shading 2 Accent 3" w:uiPriority="64"/>
-    <w:lsdException w:name="Medium List 1 Accent 3" w:uiPriority="65"/>
-    <w:lsdException w:name="Medium List 2 Accent 3" w:uiPriority="66"/>
-    <w:lsdException w:name="Medium Grid 1 Accent 3" w:uiPriority="67"/>
-    <w:lsdException w:name="Medium Grid 2 Accent 3" w:uiPriority="68"/>
-    <w:lsdException w:name="Medium Grid 3 Accent 3" w:uiPriority="69"/>
-    <w:lsdException w:name="Dark List Accent 3" w:uiPriority="70"/>
-    <w:lsdException w:name="Colorful Shading Accent 3" w:uiPriority="71"/>
-    <w:lsdException w:name="Colorful List Accent 3" w:uiPriority="72"/>
-    <w:lsdException w:name="Colorful Grid Accent 3" w:uiPriority="73"/>
-    <w:lsdException w:name="Light Shading Accent 4" w:uiPriority="60"/>
-    <w:lsdException w:name="Light List Accent 4" w:uiPriority="61"/>
-    <w:lsdException w:name="Light Grid Accent 4" w:uiPriority="62"/>
-    <w:lsdException w:name="Medium Shading 1 Accent 4" w:uiPriority="63"/>
-    <w:lsdException w:name="Medium Shading 2 Accent 4" w:uiPriority="64"/>
-    <w:lsdException w:name="Medium List 1 Accent 4" w:uiPriority="65"/>
-    <w:lsdException w:name="Medium List 2 Accent 4" w:uiPriority="66"/>
-    <w:lsdException w:name="Medium Grid 1 Accent 4" w:uiPriority="67"/>
-    <w:lsdException w:name="Medium Grid 2 Accent 4" w:uiPriority="68"/>
-    <w:lsdException w:name="Medium Grid 3 Accent 4" w:uiPriority="69"/>
-    <w:lsdException w:name="Dark List Accent 4" w:uiPriority="70"/>
-    <w:lsdException w:name="Colorful Shading Accent 4" w:uiPriority="71"/>
-    <w:lsdException w:name="Colorful List Accent 4" w:uiPriority="72"/>
-    <w:lsdException w:name="Colorful Grid Accent 4" w:uiPriority="73"/>
-    <w:lsdException w:name="Light Shading Accent 5" w:uiPriority="60"/>
-    <w:lsdException w:name="Light List Accent 5" w:uiPriority="61"/>
-    <w:lsdException w:name="Light Grid Accent 5" w:uiPriority="62"/>
-    <w:lsdException w:name="Medium Shading 1 Accent 5" w:uiPriority="63"/>
-    <w:lsdException w:name="Medium Shading 2 Accent 5" w:uiPriority="64"/>
-    <w:lsdException w:name="Medium List 1 Accent 5" w:uiPriority="65"/>
-    <w:lsdException w:name="Medium List 2 Accent 5" w:uiPriority="66"/>
-    <w:lsdException w:name="Medium Grid 1 Accent 5" w:uiPriority="67"/>
-    <w:lsdException w:name="Medium Grid 2 Accent 5" w:uiPriority="68"/>
-    <w:lsdException w:name="Medium Grid 3 Accent 5" w:uiPriority="69"/>
-    <w:lsdException w:name="Dark List Accent 5" w:uiPriority="70"/>
-    <w:lsdException w:name="Colorful Shading Accent 5" w:uiPriority="71"/>
-    <w:lsdException w:name="Colorful List Accent 5" w:uiPriority="72"/>
-    <w:lsdException w:name="Colorful Grid Accent 5" w:uiPriority="73"/>
-    <w:lsdException w:name="Light Shading Accent 6" w:uiPriority="60"/>
-    <w:lsdException w:name="Light List Accent 6" w:uiPriority="61"/>
-    <w:lsdException w:name="Light Grid Accent 6" w:uiPriority="62"/>
-    <w:lsdException w:name="Medium Shading 1 Accent 6" w:uiPriority="63"/>
-    <w:lsdException w:name="Medium Shading 2 Accent 6" w:uiPriority="64"/>
-    <w:lsdException w:name="Medium List 1 Accent 6" w:uiPriority="65"/>
-    <w:lsdException w:name="Medium List 2 Accent 6" w:uiPriority="66"/>
-    <w:lsdException w:name="Medium Grid 1 Accent 6" w:uiPriority="67"/>
-    <w:lsdException w:name="Medium Grid 2 Accent 6" w:uiPriority="68"/>
-    <w:lsdException w:name="Medium Grid 3 Accent 6" w:uiPriority="69"/>
-    <w:lsdException w:name="Dark List Accent 6" w:uiPriority="70"/>
-    <w:lsdException w:name="Colorful Shading Accent 6" w:uiPriority="71"/>
-    <w:lsdException w:name="Colorful List Accent 6" w:uiPriority="72"/>
-    <w:lsdException w:name="Colorful Grid Accent 6" w:uiPriority="73"/>
-    <w:lsdException w:name="Subtle Emphasis" w:uiPriority="19" w:qFormat="1"/>
-    <w:lsdException w:name="Intense Emphasis" w:uiPriority="21" w:qFormat="1"/>
-    <w:lsdException w:name="Subtle Reference" w:uiPriority="31" w:qFormat="1"/>
-    <w:lsdException w:name="Intense Reference" w:uiPriority="32" w:qFormat="1"/>
-    <w:lsdException w:name="Book Title" w:uiPriority="33" w:qFormat="1"/>
-    <w:lsdException w:name="Bibliography" w:semiHidden="1" w:uiPriority="37" w:unhideWhenUsed="1"/>
-    <w:lsdException w:name="TOC Heading" w:semiHidden="1" w:uiPriority="39" w:unhideWhenUsed="1" w:qFormat="1"/>
-    <w:lsdException w:name="Plain Table 1" w:uiPriority="41"/>
-    <w:lsdException w:name="Plain Table 2" w:uiPriority="42"/>
-    <w:lsdException w:name="Plain Table 3" w:uiPriority="43"/>
-    <w:lsdException w:name="Plain Table 4" w:uiPriority="44"/>
-    <w:lsdException w:name="Plain Table 5" w:uiPriority="45"/>
-    <w:lsdException w:name="Grid Table Light" w:uiPriority="40"/>
-    <w:lsdException w:name="Grid Table 1 Light" w:uiPriority="46"/>
-    <w:lsdException w:name="Grid Table 2" w:uiPriority="47"/>
-    <w:lsdException w:name="Grid Table 3" w:uiPriority="48"/>
-    <w:lsdException w:name="Grid Table 4" w:uiPriority="49"/>
-    <w:lsdException w:name="Grid Table 5 Dark" w:uiPriority="50"/>
-    <w:lsdException w:name="Grid Table 6 Colorful" w:uiPriority="51"/>
-    <w:lsdException w:name="Grid Table 7 Colorful" w:uiPriority="52"/>
-    <w:lsdException w:name="Grid Table 1 Light Accent 1" w:uiPriority="46"/>
-    <w:lsdException w:name="Grid Table 2 Accent 1" w:uiPriority="47"/>
-    <w:lsdException w:name="Grid Table 3 Accent 1" w:uiPriority="48"/>
-    <w:lsdException w:name="Grid Table 4 Accent 1" w:uiPriority="49"/>
-    <w:lsdException w:name="Grid Table 5 Dark Accent 1" w:uiPriority="50"/>
-    <w:lsdException w:name="Grid Table 6 Colorful Accent 1" w:uiPriority="51"/>
-    <w:lsdException w:name="Grid Table 7 Colorful Accent 1" w:uiPriority="52"/>
-    <w:lsdException w:name="Grid Table 1 Light Accent 2" w:uiPriority="46"/>
-    <w:lsdException w:name="Grid Table 2 Accent 2" w:uiPriority="47"/>
-    <w:lsdException w:name="Grid Table 3 Accent 2" w:uiPriority="48"/>
-    <w:lsdException w:name="Grid Table 4 Accent 2" w:uiPriority="49"/>
-    <w:lsdException w:name="Grid Table 5 Dark Accent 2" w:uiPriority="50"/>
-    <w:lsdException w:name="Grid Table 6 Colorful Accent 2" w:uiPriority="51"/>
-    <w:lsdException w:name="Grid Table 7 Colorful Accent 2" w:uiPriority="52"/>
-    <w:lsdException w:name="Grid Table 1 Light Accent 3" w:uiPriority="46"/>
-    <w:lsdException w:name="Grid Table 2 Accent 3" w:uiPriority="47"/>
-    <w:lsdException w:name="Grid Table 3 Accent 3" w:uiPriority="48"/>
-    <w:lsdException w:name="Grid Table 4 Accent 3" w:uiPriority="49"/>
-    <w:lsdException w:name="Grid Table 5 Dark Accent 3" w:uiPriority="50"/>
-    <w:lsdException w:name="Grid Table 6 Colorful Accent 3" w:uiPriority="51"/>
-    <w:lsdException w:name="Grid Table 7 Colorful Accent 3" w:uiPriority="52"/>
-    <w:lsdException w:name="Grid Table 1 Light Accent 4" w:uiPriority="46"/>
-    <w:lsdException w:name="Grid Table 2 Accent 4" w:uiPriority="47"/>
-    <w:lsdException w:name="Grid Table 3 Accent 4" w:uiPriority="48"/>
-    <w:lsdException w:name="Grid Table 4 Accent 4" w:uiPriority="49"/>
-    <w:lsdException w:name="Grid Table 5 Dark Accent 4" w:uiPriority="50"/>
-    <w:lsdException w:name="Grid Table 6 Colorful Accent 4" w:uiPriority="51"/>
-    <w:lsdException w:name="Grid Table 7 Colorful Accent 4" w:uiPriority="52"/>
-    <w:lsdException w:name="Grid Table 1 Light Accent 5" w:uiPriority="46"/>
-    <w:lsdException w:name="Grid Table 2 Accent 5" w:uiPriority="47"/>
-    <w:lsdException w:name="Grid Table 3 Accent 5" w:uiPriority="48"/>
-    <w:lsdException w:name="Grid Table 4 Accent 5" w:uiPriority="49"/>
-    <w:lsdException w:name="Grid Table 5 Dark Accent 5" w:uiPriority="50"/>
-    <w:lsdException w:name="Grid Table 6 Colorful Accent 5" w:uiPriority="51"/>
-    <w:lsdException w:name="Grid Table 7 Colorful Accent 5" w:uiPriority="52"/>
-    <w:lsdException w:name="Grid Table 1 Light Accent 6" w:uiPriority="46"/>
-    <w:lsdException w:name="Grid Table 2 Accent 6" w:uiPriority="47"/>
-    <w:lsdException w:name="Grid Table 3 Accent 6" w:uiPriority="48"/>
-    <w:lsdException w:name="Grid Table 4 Accent 6" w:uiPriority="49"/>
-    <w:lsdException w:name="Grid Table 5 Dark Accent 6" w:uiPriority="50"/>
-    <w:lsdException w:name="Grid Table 6 Colorful Accent 6" w:uiPriority="51"/>
-    <w:lsdException w:name="Grid Table 7 Colorful Accent 6" w:uiPriority="52"/>
-    <w:lsdException w:name="List Table 1 Light" w:uiPriority="46"/>
-    <w:lsdException w:name="List Table 2" w:uiPriority="47"/>
-    <w:lsdException w:name="List Table 3" w:uiPriority="48"/>
-    <w:lsdException w:name="List Table 4" w:uiPriority="49"/>
-    <w:lsdException w:name="List Table 5 Dark" w:uiPriority="50"/>
-    <w:lsdException w:name="List Table 6 Colorful" w:uiPriority="51"/>
-    <w:lsdException w:name="List Table 7 Colorful" w:uiPriority="52"/>
-    <w:lsdException w:name="List Table 1 Light Accent 1" w:uiPriority="46"/>
-    <w:lsdException w:name="List Table 2 Accent 1" w:uiPriority="47"/>
-    <w:lsdException w:name="List Table 3 Accent 1" w:uiPriority="48"/>
-    <w:lsdException w:name="List Table 4 Accent 1" w:uiPriority="49"/>
-    <w:lsdException w:name="List Table 5 Dark Accent 1" w:uiPriority="50"/>
-    <w:lsdException w:name="List Table 6 Colorful Accent 1" w:uiPriority="51"/>
-    <w:lsdException w:name="List Table 7 Colorful Accent 1" w:uiPriority="52"/>
-    <w:lsdException w:name="List Table 1 Light Accent 2" w:uiPriority="46"/>
-    <w:lsdException w:name="List Table 2 Accent 2" w:uiPriority="47"/>
-    <w:lsdException w:name="List Table 3 Accent 2" w:uiPriority="48"/>
-    <w:lsdException w:name="List Table 4 Accent 2" w:uiPriority="49"/>
-    <w:lsdException w:name="List Table 5 Dark Accent 2" w:uiPriority="50"/>
-    <w:lsdException w:name="List Table 6 Colorful Accent 2" w:uiPriority="51"/>
-    <w:lsdException w:name="List Table 7 Colorful Accent 2" w:uiPriority="52"/>
-    <w:lsdException w:name="List Table 1 Light Accent 3" w:uiPriority="46"/>
-    <w:lsdException w:name="List Table 2 Accent 3" w:uiPriority="47"/>
-    <w:lsdException w:name="List Table 3 Accent 3" w:uiPriority="48"/>
-    <w:lsdException w:name="List Table 4 Accent 3" w:uiPriority="49"/>
-    <w:lsdException w:name="List Table 5 Dark Accent 3" w:uiPriority="50"/>
-    <w:lsdException w:name="List Table 6 Colorful Accent 3" w:uiPriority="51"/>
-    <w:lsdException w:name="List Table 7 Colorful Accent 3" w:uiPriority="52"/>
-    <w:lsdException w:name="List Table 1 Light Accent 4" w:uiPriority="46"/>
-    <w:lsdException w:name="List Table 2 Accent 4" w:uiPriority="47"/>
-    <w:lsdException w:name="List Table 3 Accent 4" w:uiPriority="48"/>
-    <w:lsdException w:name="List Table 4 Accent 4" w:uiPriority="49"/>
-    <w:lsdException w:name="List Table 5 Dark Accent 4" w:uiPriority="50"/>
-    <w:lsdException w:name="List Table 6 Colorful Accent 4" w:uiPriority="51"/>
-    <w:lsdException w:name="List Table 7 Colorful Accent 4" w:uiPriority="52"/>
-    <w:lsdException w:name="List Table 1 Light Accent 5" w:uiPriority="46"/>
-    <w:lsdException w:name="List Table 2 Accent 5" w:uiPriority="47"/>
-    <w:lsdException w:name="List Table 3 Accent 5" w:uiPriority="48"/>
-    <w:lsdException w:name="List Table 4 Accent 5" w:uiPriority="49"/>
-    <w:lsdException w:name="List Table 5 Dark Accent 5" w:uiPriority="50"/>
-    <w:lsdException w:name="List Table 6 Colorful Accent 5" w:uiPriority="51"/>
-    <w:lsdException w:name="List Table 7 Colorful Accent 5" w:uiPriority="52"/>
-    <w:lsdException w:name="List Table 1 Light Accent 6" w:uiPriority="46"/>
-    <w:lsdException w:name="List Table 2 Accent 6" w:uiPriority="47"/>
-    <w:lsdException w:name="List Table 3 Accent 6" w:uiPriority="48"/>
-    <w:lsdException w:name="List Table 4 Accent 6" w:uiPriority="49"/>
-    <w:lsdException w:name="List Table 5 Dark Accent 6" w:uiPriority="50"/>
-    <w:lsdException w:name="List Table 6 Colorful Accent 6" w:uiPriority="51"/>
-    <w:lsdException w:name="List Table 7 Colorful Accent 6" w:uiPriority="52"/>
+  <w:latentStyles w:defLockedState="0" w:defUIPriority="99" w:defSemiHidden="1" w:defUnhideWhenUsed="1" w:defQFormat="0" w:count="267">
+    <w:lsdException w:name="Normal" w:semiHidden="0" w:uiPriority="0" w:unhideWhenUsed="0" w:qFormat="1"/>
+    <w:lsdException w:name="heading 1" w:semiHidden="0" w:uiPriority="0" w:unhideWhenUsed="0" w:qFormat="1"/>
+    <w:lsdException w:name="heading 2" w:uiPriority="0" w:qFormat="1"/>
+    <w:lsdException w:name="heading 3" w:uiPriority="9" w:qFormat="1"/>
+    <w:lsdException w:name="heading 4" w:uiPriority="9" w:qFormat="1"/>
+    <w:lsdException w:name="heading 5" w:uiPriority="9" w:qFormat="1"/>
+    <w:lsdException w:name="heading 6" w:uiPriority="9" w:qFormat="1"/>
+    <w:lsdException w:name="heading 7" w:uiPriority="9" w:qFormat="1"/>
+    <w:lsdException w:name="heading 8" w:uiPriority="9" w:qFormat="1"/>
+    <w:lsdException w:name="heading 9" w:uiPriority="9" w:qFormat="1"/>
+    <w:lsdException w:name="toc 1" w:uiPriority="39" w:qFormat="1"/>
+    <w:lsdException w:name="toc 2" w:uiPriority="39" w:qFormat="1"/>
+    <w:lsdException w:name="toc 3" w:uiPriority="39" w:qFormat="1"/>
+    <w:lsdException w:name="toc 4" w:uiPriority="39"/>
+    <w:lsdException w:name="toc 5" w:uiPriority="39"/>
+    <w:lsdException w:name="toc 6" w:uiPriority="39"/>
+    <w:lsdException w:name="toc 7" w:uiPriority="39"/>
+    <w:lsdException w:name="toc 8" w:uiPriority="39"/>
+    <w:lsdException w:name="toc 9" w:uiPriority="39"/>
+    <w:lsdException w:name="header" w:uiPriority="0"/>
+    <w:lsdException w:name="caption" w:uiPriority="35" w:qFormat="1"/>
+    <w:lsdException w:name="Title" w:semiHidden="0" w:uiPriority="10" w:unhideWhenUsed="0" w:qFormat="1"/>
+    <w:lsdException w:name="Default Paragraph Font" w:uiPriority="1"/>
+    <w:lsdException w:name="Body Text" w:uiPriority="0"/>
+    <w:lsdException w:name="Subtitle" w:semiHidden="0" w:uiPriority="11" w:unhideWhenUsed="0" w:qFormat="1"/>
+    <w:lsdException w:name="Strong" w:semiHidden="0" w:uiPriority="22" w:unhideWhenUsed="0" w:qFormat="1"/>
+    <w:lsdException w:name="Emphasis" w:semiHidden="0" w:uiPriority="20" w:unhideWhenUsed="0" w:qFormat="1"/>
+    <w:lsdException w:name="Table Grid" w:semiHidden="0" w:uiPriority="59" w:unhideWhenUsed="0"/>
+    <w:lsdException w:name="Placeholder Text" w:unhideWhenUsed="0"/>
+    <w:lsdException w:name="No Spacing" w:semiHidden="0" w:uiPriority="1" w:unhideWhenUsed="0" w:qFormat="1"/>
+    <w:lsdException w:name="Light Shading" w:semiHidden="0" w:uiPriority="60" w:unhideWhenUsed="0"/>
+    <w:lsdException w:name="Light List" w:semiHidden="0" w:uiPriority="61" w:unhideWhenUsed="0"/>
+    <w:lsdException w:name="Light Grid" w:semiHidden="0" w:uiPriority="62" w:unhideWhenUsed="0"/>
+    <w:lsdException w:name="Medium Shading 1" w:semiHidden="0" w:uiPriority="63" w:unhideWhenUsed="0"/>
+    <w:lsdException w:name="Medium Shading 2" w:semiHidden="0" w:uiPriority="64" w:unhideWhenUsed="0"/>
+    <w:lsdException w:name="Medium List 1" w:semiHidden="0" w:uiPriority="65" w:unhideWhenUsed="0"/>
+    <w:lsdException w:name="Medium List 2" w:semiHidden="0" w:uiPriority="66" w:unhideWhenUsed="0"/>
+    <w:lsdException w:name="Medium Grid 1" w:semiHidden="0" w:uiPriority="67" w:unhideWhenUsed="0"/>
+    <w:lsdException w:name="Medium Grid 2" w:semiHidden="0" w:uiPriority="68" w:unhideWhenUsed="0"/>
+    <w:lsdException w:name="Medium Grid 3" w:semiHidden="0" w:uiPriority="69" w:unhideWhenUsed="0"/>
+    <w:lsdException w:name="Dark List" w:semiHidden="0" w:uiPriority="70" w:unhideWhenUsed="0"/>
+    <w:lsdException w:name="Colorful Shading" w:semiHidden="0" w:uiPriority="71" w:unhideWhenUsed="0"/>
+    <w:lsdException w:name="Colorful List" w:semiHidden="0" w:uiPriority="72" w:unhideWhenUsed="0"/>
+    <w:lsdException w:name="Colorful Grid" w:semiHidden="0" w:uiPriority="73" w:unhideWhenUsed="0"/>
+    <w:lsdException w:name="Light Shading Accent 1" w:semiHidden="0" w:uiPriority="60" w:unhideWhenUsed="0"/>
+    <w:lsdException w:name="Light List Accent 1" w:semiHidden="0" w:uiPriority="61" w:unhideWhenUsed="0"/>
+    <w:lsdException w:name="Light Grid Accent 1" w:semiHidden="0" w:uiPriority="62" w:unhideWhenUsed="0"/>
+    <w:lsdException w:name="Medium Shading 1 Accent 1" w:semiHidden="0" w:uiPriority="63" w:unhideWhenUsed="0"/>
+    <w:lsdException w:name="Medium Shading 2 Accent 1" w:semiHidden="0" w:uiPriority="64" w:unhideWhenUsed="0"/>
+    <w:lsdException w:name="Medium List 1 Accent 1" w:semiHidden="0" w:uiPriority="65" w:unhideWhenUsed="0"/>
+    <w:lsdException w:name="Revision" w:unhideWhenUsed="0"/>
+    <w:lsdException w:name="List Paragraph" w:semiHidden="0" w:uiPriority="34" w:unhideWhenUsed="0" w:qFormat="1"/>
+    <w:lsdException w:name="Quote" w:semiHidden="0" w:uiPriority="29" w:unhideWhenUsed="0" w:qFormat="1"/>
+    <w:lsdException w:name="Intense Quote" w:semiHidden="0" w:uiPriority="30" w:unhideWhenUsed="0" w:qFormat="1"/>
+    <w:lsdException w:name="Medium List 2 Accent 1" w:semiHidden="0" w:uiPriority="66" w:unhideWhenUsed="0"/>
+    <w:lsdException w:name="Medium Grid 1 Accent 1" w:semiHidden="0" w:uiPriority="67" w:unhideWhenUsed="0"/>
+    <w:lsdException w:name="Medium Grid 2 Accent 1" w:semiHidden="0" w:uiPriority="68" w:unhideWhenUsed="0"/>
+    <w:lsdException w:name="Medium Grid 3 Accent 1" w:semiHidden="0" w:uiPriority="69" w:unhideWhenUsed="0"/>
+    <w:lsdException w:name="Dark List Accent 1" w:semiHidden="0" w:uiPriority="70" w:unhideWhenUsed="0"/>
+    <w:lsdException w:name="Colorful Shading Accent 1" w:semiHidden="0" w:uiPriority="71" w:unhideWhenUsed="0"/>
+    <w:lsdException w:name="Colorful List Accent 1" w:semiHidden="0" w:uiPriority="72" w:unhideWhenUsed="0"/>
+    <w:lsdException w:name="Colorful Grid Accent 1" w:semiHidden="0" w:uiPriority="73" w:unhideWhenUsed="0"/>
+    <w:lsdException w:name="Light Shading Accent 2" w:semiHidden="0" w:uiPriority="60" w:unhideWhenUsed="0"/>
+    <w:lsdException w:name="Light List Accent 2" w:semiHidden="0" w:uiPriority="61" w:unhideWhenUsed="0"/>
+    <w:lsdException w:name="Light Grid Accent 2" w:semiHidden="0" w:uiPriority="62" w:unhideWhenUsed="0"/>
+    <w:lsdException w:name="Medium Shading 1 Accent 2" w:semiHidden="0" w:uiPriority="63" w:unhideWhenUsed="0"/>
+    <w:lsdException w:name="Medium Shading 2 Accent 2" w:semiHidden="0" w:uiPriority="64" w:unhideWhenUsed="0"/>
+    <w:lsdException w:name="Medium List 1 Accent 2" w:semiHidden="0" w:uiPriority="65" w:unhideWhenUsed="0"/>
+    <w:lsdException w:name="Medium List 2 Accent 2" w:semiHidden="0" w:uiPriority="66" w:unhideWhenUsed="0"/>
+    <w:lsdException w:name="Medium Grid 1 Accent 2" w:semiHidden="0" w:uiPriority="67" w:unhideWhenUsed="0"/>
+    <w:lsdException w:name="Medium Grid 2 Accent 2" w:semiHidden="0" w:uiPriority="68" w:unhideWhenUsed="0"/>
+    <w:lsdException w:name="Medium Grid 3 Accent 2" w:semiHidden="0" w:uiPriority="69" w:unhideWhenUsed="0"/>
+    <w:lsdException w:name="Dark List Accent 2" w:semiHidden="0" w:uiPriority="70" w:unhideWhenUsed="0"/>
+    <w:lsdException w:name="Colorful Shading Accent 2" w:semiHidden="0" w:uiPriority="71" w:unhideWhenUsed="0"/>
+    <w:lsdException w:name="Colorful List Accent 2" w:semiHidden="0" w:uiPriority="72" w:unhideWhenUsed="0"/>
+    <w:lsdException w:name="Colorful Grid Accent 2" w:semiHidden="0" w:uiPriority="73" w:unhideWhenUsed="0"/>
+    <w:lsdException w:name="Light Shading Accent 3" w:semiHidden="0" w:uiPriority="60" w:unhideWhenUsed="0"/>
+    <w:lsdException w:name="Light List Accent 3" w:semiHidden="0" w:uiPriority="61" w:unhideWhenUsed="0"/>
+    <w:lsdException w:name="Light Grid Accent 3" w:semiHidden="0" w:uiPriority="62" w:unhideWhenUsed="0"/>
+    <w:lsdException w:name="Medium Shading 1 Accent 3" w:semiHidden="0" w:uiPriority="63" w:unhideWhenUsed="0"/>
+    <w:lsdException w:name="Medium Shading 2 Accent 3" w:semiHidden="0" w:uiPriority="64" w:unhideWhenUsed="0"/>
+    <w:lsdException w:name="Medium List 1 Accent 3" w:semiHidden="0" w:uiPriority="65" w:unhideWhenUsed="0"/>
+    <w:lsdException w:name="Medium List 2 Accent 3" w:semiHidden="0" w:uiPriority="66" w:unhideWhenUsed="0"/>
+    <w:lsdException w:name="Medium Grid 1 Accent 3" w:semiHidden="0" w:uiPriority="67" w:unhideWhenUsed="0"/>
+    <w:lsdException w:name="Medium Grid 2 Accent 3" w:semiHidden="0" w:uiPriority="68" w:unhideWhenUsed="0"/>
+    <w:lsdException w:name="Medium Grid 3 Accent 3" w:semiHidden="0" w:uiPriority="69" w:unhideWhenUsed="0"/>
+    <w:lsdException w:name="Dark List Accent 3" w:semiHidden="0" w:uiPriority="70" w:unhideWhenUsed="0"/>
+    <w:lsdException w:name="Colorful Shading Accent 3" w:semiHidden="0" w:uiPriority="71" w:unhideWhenUsed="0"/>
+    <w:lsdException w:name="Colorful List Accent 3" w:semiHidden="0" w:uiPriority="72" w:unhideWhenUsed="0"/>
+    <w:lsdException w:name="Colorful Grid Accent 3" w:semiHidden="0" w:uiPriority="73" w:unhideWhenUsed="0"/>
+    <w:lsdException w:name="Light Shading Accent 4" w:semiHidden="0" w:uiPriority="60" w:unhideWhenUsed="0"/>
+    <w:lsdException w:name="Light List Accent 4" w:semiHidden="0" w:uiPriority="61" w:unhideWhenUsed="0"/>
+    <w:lsdException w:name="Light Grid Accent 4" w:semiHidden="0" w:uiPriority="62" w:unhideWhenUsed="0"/>
+    <w:lsdException w:name="Medium Shading 1 Accent 4" w:semiHidden="0" w:uiPriority="63" w:unhideWhenUsed="0"/>
+    <w:lsdException w:name="Medium Shading 2 Accent 4" w:semiHidden="0" w:uiPriority="64" w:unhideWhenUsed="0"/>
+    <w:lsdException w:name="Medium List 1 Accent 4" w:semiHidden="0" w:uiPriority="65" w:unhideWhenUsed="0"/>
+    <w:lsdException w:name="Medium List 2 Accent 4" w:semiHidden="0" w:uiPriority="66" w:unhideWhenUsed="0"/>
+    <w:lsdException w:name="Medium Grid 1 Accent 4" w:semiHidden="0" w:uiPriority="67" w:unhideWhenUsed="0"/>
+    <w:lsdException w:name="Medium Grid 2 Accent 4" w:semiHidden="0" w:uiPriority="68" w:unhideWhenUsed="0"/>
+    <w:lsdException w:name="Medium Grid 3 Accent 4" w:semiHidden="0" w:uiPriority="69" w:unhideWhenUsed="0"/>
+    <w:lsdException w:name="Dark List Accent 4" w:semiHidden="0" w:uiPriority="70" w:unhideWhenUsed="0"/>
+    <w:lsdException w:name="Colorful Shading Accent 4" w:semiHidden="0" w:uiPriority="71" w:unhideWhenUsed="0"/>
+    <w:lsdException w:name="Colorful List Accent 4" w:semiHidden="0" w:uiPriority="72" w:unhideWhenUsed="0"/>
+    <w:lsdException w:name="Colorful Grid Accent 4" w:semiHidden="0" w:uiPriority="73" w:unhideWhenUsed="0"/>
+    <w:lsdException w:name="Light Shading Accent 5" w:semiHidden="0" w:uiPriority="60" w:unhideWhenUsed="0"/>
+    <w:lsdException w:name="Light List Accent 5" w:semiHidden="0" w:uiPriority="61" w:unhideWhenUsed="0"/>
+    <w:lsdException w:name="Light Grid Accent 5" w:semiHidden="0" w:uiPriority="62" w:unhideWhenUsed="0"/>
+    <w:lsdException w:name="Medium Shading 1 Accent 5" w:semiHidden="0" w:uiPriority="63" w:unhideWhenUsed="0"/>
+    <w:lsdException w:name="Medium Shading 2 Accent 5" w:semiHidden="0" w:uiPriority="64" w:unhideWhenUsed="0"/>
+    <w:lsdException w:name="Medium List 1 Accent 5" w:semiHidden="0" w:uiPriority="65" w:unhideWhenUsed="0"/>
+    <w:lsdException w:name="Medium List 2 Accent 5" w:semiHidden="0" w:uiPriority="66" w:unhideWhenUsed="0"/>
+    <w:lsdException w:name="Medium Grid 1 Accent 5" w:semiHidden="0" w:uiPriority="67" w:unhideWhenUsed="0"/>
+    <w:lsdException w:name="Medium Grid 2 Accent 5" w:semiHidden="0" w:uiPriority="68" w:unhideWhenUsed="0"/>
+    <w:lsdException w:name="Medium Grid 3 Accent 5" w:semiHidden="0" w:uiPriority="69" w:unhideWhenUsed="0"/>
+    <w:lsdException w:name="Dark List Accent 5" w:semiHidden="0" w:uiPriority="70" w:unhideWhenUsed="0"/>
+    <w:lsdException w:name="Colorful Shading Accent 5" w:semiHidden="0" w:uiPriority="71" w:unhideWhenUsed="0"/>
+    <w:lsdException w:name="Colorful List Accent 5" w:semiHidden="0" w:uiPriority="72" w:unhideWhenUsed="0"/>
+    <w:lsdException w:name="Colorful Grid Accent 5" w:semiHidden="0" w:uiPriority="73" w:unhideWhenUsed="0"/>
+    <w:lsdException w:name="Light Shading Accent 6" w:semiHidden="0" w:uiPriority="60" w:unhideWhenUsed="0"/>
+    <w:lsdException w:name="Light List Accent 6" w:semiHidden="0" w:uiPriority="61" w:unhideWhenUsed="0"/>
+    <w:lsdException w:name="Light Grid Accent 6" w:semiHidden="0" w:uiPriority="62" w:unhideWhenUsed="0"/>
+    <w:lsdException w:name="Medium Shading 1 Accent 6" w:semiHidden="0" w:uiPriority="63" w:unhideWhenUsed="0"/>
+    <w:lsdException w:name="Medium Shading 2 Accent 6" w:semiHidden="0" w:uiPriority="64" w:unhideWhenUsed="0"/>
+    <w:lsdException w:name="Medium List 1 Accent 6" w:semiHidden="0" w:uiPriority="65" w:unhideWhenUsed="0"/>
+    <w:lsdException w:name="Medium List 2 Accent 6" w:semiHidden="0" w:uiPriority="66" w:unhideWhenUsed="0"/>
+    <w:lsdException w:name="Medium Grid 1 Accent 6" w:semiHidden="0" w:uiPriority="67" w:unhideWhenUsed="0"/>
+    <w:lsdException w:name="Medium Grid 2 Accent 6" w:semiHidden="0" w:uiPriority="68" w:unhideWhenUsed="0"/>
+    <w:lsdException w:name="Medium Grid 3 Accent 6" w:semiHidden="0" w:uiPriority="69" w:unhideWhenUsed="0"/>
+    <w:lsdException w:name="Dark List Accent 6" w:semiHidden="0" w:uiPriority="70" w:unhideWhenUsed="0"/>
+    <w:lsdException w:name="Colorful Shading Accent 6" w:semiHidden="0" w:uiPriority="71" w:unhideWhenUsed="0"/>
+    <w:lsdException w:name="Colorful List Accent 6" w:semiHidden="0" w:uiPriority="72" w:unhideWhenUsed="0"/>
+    <w:lsdException w:name="Colorful Grid Accent 6" w:semiHidden="0" w:uiPriority="73" w:unhideWhenUsed="0"/>
+    <w:lsdException w:name="Subtle Emphasis" w:semiHidden="0" w:uiPriority="19" w:unhideWhenUsed="0" w:qFormat="1"/>
+    <w:lsdException w:name="Intense Emphasis" w:semiHidden="0" w:uiPriority="21" w:unhideWhenUsed="0" w:qFormat="1"/>
+    <w:lsdException w:name="Subtle Reference" w:semiHidden="0" w:uiPriority="31" w:unhideWhenUsed="0" w:qFormat="1"/>
+    <w:lsdException w:name="Intense Reference" w:semiHidden="0" w:uiPriority="32" w:unhideWhenUsed="0" w:qFormat="1"/>
+    <w:lsdException w:name="Book Title" w:semiHidden="0" w:uiPriority="33" w:unhideWhenUsed="0" w:qFormat="1"/>
+    <w:lsdException w:name="Bibliography" w:uiPriority="37"/>
+    <w:lsdException w:name="TOC Heading" w:uiPriority="39" w:qFormat="1"/>
   </w:latentStyles>
   <w:style w:type="paragraph" w:default="1" w:styleId="Normal">
     <w:name w:val="Normal"/>
@@ -10708,8 +10510,8 @@
     <w:qFormat/>
     <w:rsid w:val="005F60BA"/>
   </w:style>
-  <w:style w:type="paragraph" w:customStyle="1" w:styleId="Ttulo">
-    <w:name w:val="Título"/>
+  <w:style w:type="paragraph" w:customStyle="1" w:styleId="Ttulo10">
+    <w:name w:val="Título1"/>
     <w:basedOn w:val="Normal"/>
     <w:next w:val="Normal"/>
     <w:link w:val="TtuloCar"/>
@@ -10734,7 +10536,7 @@
   </w:style>
   <w:style w:type="character" w:customStyle="1" w:styleId="TtuloCar">
     <w:name w:val="Título Car"/>
-    <w:link w:val="Ttulo"/>
+    <w:link w:val="Ttulo10"/>
     <w:uiPriority w:val="10"/>
     <w:rsid w:val="009A3173"/>
     <w:rPr>
@@ -10748,7 +10550,7 @@
   </w:style>
   <w:style w:type="paragraph" w:customStyle="1" w:styleId="PSI-Ttulo">
     <w:name w:val="PSI - Título"/>
-    <w:basedOn w:val="Ttulo"/>
+    <w:basedOn w:val="Ttulo10"/>
     <w:autoRedefine/>
     <w:qFormat/>
     <w:rsid w:val="008751F6"/>
@@ -10815,6 +10617,196 @@
       <w:szCs w:val="20"/>
       <w:lang w:val="es-ES_tradnl" w:eastAsia="ar-SA"/>
     </w:rPr>
+  </w:style>
+</w:styles>
+</file>
+
+<file path=word/stylesWithEffects.xml><?xml version="1.0" encoding="utf-8"?>
+<w:styles xmlns:wpc="http://schemas.microsoft.com/office/word/2010/wordprocessingCanvas" xmlns:mc="http://schemas.openxmlformats.org/markup-compatibility/2006" xmlns:o="urn:schemas-microsoft-com:office:office" xmlns:r="http://schemas.openxmlformats.org/officeDocument/2006/relationships" xmlns:m="http://schemas.openxmlformats.org/officeDocument/2006/math" xmlns:v="urn:schemas-microsoft-com:vml" xmlns:wp14="http://schemas.microsoft.com/office/word/2010/wordprocessingDrawing" xmlns:wp="http://schemas.openxmlformats.org/drawingml/2006/wordprocessingDrawing" xmlns:w10="urn:schemas-microsoft-com:office:word" xmlns:w="http://schemas.openxmlformats.org/wordprocessingml/2006/main" xmlns:w14="http://schemas.microsoft.com/office/word/2010/wordml" xmlns:wpg="http://schemas.microsoft.com/office/word/2010/wordprocessingGroup" xmlns:wpi="http://schemas.microsoft.com/office/word/2010/wordprocessingInk" xmlns:wne="http://schemas.microsoft.com/office/word/2006/wordml" xmlns:wps="http://schemas.microsoft.com/office/word/2010/wordprocessingShape" mc:Ignorable="w14 wp14">
+  <w:docDefaults>
+    <w:rPrDefault>
+      <w:rPr>
+        <w:rFonts w:asciiTheme="minorHAnsi" w:eastAsiaTheme="minorEastAsia" w:hAnsiTheme="minorHAnsi" w:cstheme="minorBidi"/>
+        <w:sz w:val="22"/>
+        <w:szCs w:val="22"/>
+        <w:lang w:val="es-ES" w:eastAsia="es-ES" w:bidi="ar-SA"/>
+      </w:rPr>
+    </w:rPrDefault>
+    <w:pPrDefault>
+      <w:pPr>
+        <w:spacing w:after="200" w:line="276" w:lineRule="auto"/>
+      </w:pPr>
+    </w:pPrDefault>
+  </w:docDefaults>
+  <w:latentStyles w:defLockedState="0" w:defUIPriority="99" w:defSemiHidden="1" w:defUnhideWhenUsed="1" w:defQFormat="0" w:count="267">
+    <w:lsdException w:name="Normal" w:semiHidden="0" w:uiPriority="0" w:unhideWhenUsed="0" w:qFormat="1"/>
+    <w:lsdException w:name="heading 1" w:semiHidden="0" w:uiPriority="9" w:unhideWhenUsed="0" w:qFormat="1"/>
+    <w:lsdException w:name="heading 2" w:uiPriority="9" w:qFormat="1"/>
+    <w:lsdException w:name="heading 3" w:uiPriority="9" w:qFormat="1"/>
+    <w:lsdException w:name="heading 4" w:uiPriority="9" w:qFormat="1"/>
+    <w:lsdException w:name="heading 5" w:uiPriority="9" w:qFormat="1"/>
+    <w:lsdException w:name="heading 6" w:uiPriority="9" w:qFormat="1"/>
+    <w:lsdException w:name="heading 7" w:uiPriority="9" w:qFormat="1"/>
+    <w:lsdException w:name="heading 8" w:uiPriority="9" w:qFormat="1"/>
+    <w:lsdException w:name="heading 9" w:uiPriority="9" w:qFormat="1"/>
+    <w:lsdException w:name="toc 1" w:uiPriority="39"/>
+    <w:lsdException w:name="toc 2" w:uiPriority="39"/>
+    <w:lsdException w:name="toc 3" w:uiPriority="39"/>
+    <w:lsdException w:name="toc 4" w:uiPriority="39"/>
+    <w:lsdException w:name="toc 5" w:uiPriority="39"/>
+    <w:lsdException w:name="toc 6" w:uiPriority="39"/>
+    <w:lsdException w:name="toc 7" w:uiPriority="39"/>
+    <w:lsdException w:name="toc 8" w:uiPriority="39"/>
+    <w:lsdException w:name="toc 9" w:uiPriority="39"/>
+    <w:lsdException w:name="caption" w:uiPriority="35" w:qFormat="1"/>
+    <w:lsdException w:name="Title" w:semiHidden="0" w:uiPriority="10" w:unhideWhenUsed="0" w:qFormat="1"/>
+    <w:lsdException w:name="Default Paragraph Font" w:uiPriority="1"/>
+    <w:lsdException w:name="Subtitle" w:semiHidden="0" w:uiPriority="11" w:unhideWhenUsed="0" w:qFormat="1"/>
+    <w:lsdException w:name="Strong" w:semiHidden="0" w:uiPriority="22" w:unhideWhenUsed="0" w:qFormat="1"/>
+    <w:lsdException w:name="Emphasis" w:semiHidden="0" w:uiPriority="20" w:unhideWhenUsed="0" w:qFormat="1"/>
+    <w:lsdException w:name="Table Grid" w:semiHidden="0" w:uiPriority="59" w:unhideWhenUsed="0"/>
+    <w:lsdException w:name="Placeholder Text" w:unhideWhenUsed="0"/>
+    <w:lsdException w:name="No Spacing" w:semiHidden="0" w:uiPriority="1" w:unhideWhenUsed="0" w:qFormat="1"/>
+    <w:lsdException w:name="Light Shading" w:semiHidden="0" w:uiPriority="60" w:unhideWhenUsed="0"/>
+    <w:lsdException w:name="Light List" w:semiHidden="0" w:uiPriority="61" w:unhideWhenUsed="0"/>
+    <w:lsdException w:name="Light Grid" w:semiHidden="0" w:uiPriority="62" w:unhideWhenUsed="0"/>
+    <w:lsdException w:name="Medium Shading 1" w:semiHidden="0" w:uiPriority="63" w:unhideWhenUsed="0"/>
+    <w:lsdException w:name="Medium Shading 2" w:semiHidden="0" w:uiPriority="64" w:unhideWhenUsed="0"/>
+    <w:lsdException w:name="Medium List 1" w:semiHidden="0" w:uiPriority="65" w:unhideWhenUsed="0"/>
+    <w:lsdException w:name="Medium List 2" w:semiHidden="0" w:uiPriority="66" w:unhideWhenUsed="0"/>
+    <w:lsdException w:name="Medium Grid 1" w:semiHidden="0" w:uiPriority="67" w:unhideWhenUsed="0"/>
+    <w:lsdException w:name="Medium Grid 2" w:semiHidden="0" w:uiPriority="68" w:unhideWhenUsed="0"/>
+    <w:lsdException w:name="Medium Grid 3" w:semiHidden="0" w:uiPriority="69" w:unhideWhenUsed="0"/>
+    <w:lsdException w:name="Dark List" w:semiHidden="0" w:uiPriority="70" w:unhideWhenUsed="0"/>
+    <w:lsdException w:name="Colorful Shading" w:semiHidden="0" w:uiPriority="71" w:unhideWhenUsed="0"/>
+    <w:lsdException w:name="Colorful List" w:semiHidden="0" w:uiPriority="72" w:unhideWhenUsed="0"/>
+    <w:lsdException w:name="Colorful Grid" w:semiHidden="0" w:uiPriority="73" w:unhideWhenUsed="0"/>
+    <w:lsdException w:name="Light Shading Accent 1" w:semiHidden="0" w:uiPriority="60" w:unhideWhenUsed="0"/>
+    <w:lsdException w:name="Light List Accent 1" w:semiHidden="0" w:uiPriority="61" w:unhideWhenUsed="0"/>
+    <w:lsdException w:name="Light Grid Accent 1" w:semiHidden="0" w:uiPriority="62" w:unhideWhenUsed="0"/>
+    <w:lsdException w:name="Medium Shading 1 Accent 1" w:semiHidden="0" w:uiPriority="63" w:unhideWhenUsed="0"/>
+    <w:lsdException w:name="Medium Shading 2 Accent 1" w:semiHidden="0" w:uiPriority="64" w:unhideWhenUsed="0"/>
+    <w:lsdException w:name="Medium List 1 Accent 1" w:semiHidden="0" w:uiPriority="65" w:unhideWhenUsed="0"/>
+    <w:lsdException w:name="Revision" w:unhideWhenUsed="0"/>
+    <w:lsdException w:name="List Paragraph" w:semiHidden="0" w:uiPriority="34" w:unhideWhenUsed="0" w:qFormat="1"/>
+    <w:lsdException w:name="Quote" w:semiHidden="0" w:uiPriority="29" w:unhideWhenUsed="0" w:qFormat="1"/>
+    <w:lsdException w:name="Intense Quote" w:semiHidden="0" w:uiPriority="30" w:unhideWhenUsed="0" w:qFormat="1"/>
+    <w:lsdException w:name="Medium List 2 Accent 1" w:semiHidden="0" w:uiPriority="66" w:unhideWhenUsed="0"/>
+    <w:lsdException w:name="Medium Grid 1 Accent 1" w:semiHidden="0" w:uiPriority="67" w:unhideWhenUsed="0"/>
+    <w:lsdException w:name="Medium Grid 2 Accent 1" w:semiHidden="0" w:uiPriority="68" w:unhideWhenUsed="0"/>
+    <w:lsdException w:name="Medium Grid 3 Accent 1" w:semiHidden="0" w:uiPriority="69" w:unhideWhenUsed="0"/>
+    <w:lsdException w:name="Dark List Accent 1" w:semiHidden="0" w:uiPriority="70" w:unhideWhenUsed="0"/>
+    <w:lsdException w:name="Colorful Shading Accent 1" w:semiHidden="0" w:uiPriority="71" w:unhideWhenUsed="0"/>
+    <w:lsdException w:name="Colorful List Accent 1" w:semiHidden="0" w:uiPriority="72" w:unhideWhenUsed="0"/>
+    <w:lsdException w:name="Colorful Grid Accent 1" w:semiHidden="0" w:uiPriority="73" w:unhideWhenUsed="0"/>
+    <w:lsdException w:name="Light Shading Accent 2" w:semiHidden="0" w:uiPriority="60" w:unhideWhenUsed="0"/>
+    <w:lsdException w:name="Light List Accent 2" w:semiHidden="0" w:uiPriority="61" w:unhideWhenUsed="0"/>
+    <w:lsdException w:name="Light Grid Accent 2" w:semiHidden="0" w:uiPriority="62" w:unhideWhenUsed="0"/>
+    <w:lsdException w:name="Medium Shading 1 Accent 2" w:semiHidden="0" w:uiPriority="63" w:unhideWhenUsed="0"/>
+    <w:lsdException w:name="Medium Shading 2 Accent 2" w:semiHidden="0" w:uiPriority="64" w:unhideWhenUsed="0"/>
+    <w:lsdException w:name="Medium List 1 Accent 2" w:semiHidden="0" w:uiPriority="65" w:unhideWhenUsed="0"/>
+    <w:lsdException w:name="Medium List 2 Accent 2" w:semiHidden="0" w:uiPriority="66" w:unhideWhenUsed="0"/>
+    <w:lsdException w:name="Medium Grid 1 Accent 2" w:semiHidden="0" w:uiPriority="67" w:unhideWhenUsed="0"/>
+    <w:lsdException w:name="Medium Grid 2 Accent 2" w:semiHidden="0" w:uiPriority="68" w:unhideWhenUsed="0"/>
+    <w:lsdException w:name="Medium Grid 3 Accent 2" w:semiHidden="0" w:uiPriority="69" w:unhideWhenUsed="0"/>
+    <w:lsdException w:name="Dark List Accent 2" w:semiHidden="0" w:uiPriority="70" w:unhideWhenUsed="0"/>
+    <w:lsdException w:name="Colorful Shading Accent 2" w:semiHidden="0" w:uiPriority="71" w:unhideWhenUsed="0"/>
+    <w:lsdException w:name="Colorful List Accent 2" w:semiHidden="0" w:uiPriority="72" w:unhideWhenUsed="0"/>
+    <w:lsdException w:name="Colorful Grid Accent 2" w:semiHidden="0" w:uiPriority="73" w:unhideWhenUsed="0"/>
+    <w:lsdException w:name="Light Shading Accent 3" w:semiHidden="0" w:uiPriority="60" w:unhideWhenUsed="0"/>
+    <w:lsdException w:name="Light List Accent 3" w:semiHidden="0" w:uiPriority="61" w:unhideWhenUsed="0"/>
+    <w:lsdException w:name="Light Grid Accent 3" w:semiHidden="0" w:uiPriority="62" w:unhideWhenUsed="0"/>
+    <w:lsdException w:name="Medium Shading 1 Accent 3" w:semiHidden="0" w:uiPriority="63" w:unhideWhenUsed="0"/>
+    <w:lsdException w:name="Medium Shading 2 Accent 3" w:semiHidden="0" w:uiPriority="64" w:unhideWhenUsed="0"/>
+    <w:lsdException w:name="Medium List 1 Accent 3" w:semiHidden="0" w:uiPriority="65" w:unhideWhenUsed="0"/>
+    <w:lsdException w:name="Medium List 2 Accent 3" w:semiHidden="0" w:uiPriority="66" w:unhideWhenUsed="0"/>
+    <w:lsdException w:name="Medium Grid 1 Accent 3" w:semiHidden="0" w:uiPriority="67" w:unhideWhenUsed="0"/>
+    <w:lsdException w:name="Medium Grid 2 Accent 3" w:semiHidden="0" w:uiPriority="68" w:unhideWhenUsed="0"/>
+    <w:lsdException w:name="Medium Grid 3 Accent 3" w:semiHidden="0" w:uiPriority="69" w:unhideWhenUsed="0"/>
+    <w:lsdException w:name="Dark List Accent 3" w:semiHidden="0" w:uiPriority="70" w:unhideWhenUsed="0"/>
+    <w:lsdException w:name="Colorful Shading Accent 3" w:semiHidden="0" w:uiPriority="71" w:unhideWhenUsed="0"/>
+    <w:lsdException w:name="Colorful List Accent 3" w:semiHidden="0" w:uiPriority="72" w:unhideWhenUsed="0"/>
+    <w:lsdException w:name="Colorful Grid Accent 3" w:semiHidden="0" w:uiPriority="73" w:unhideWhenUsed="0"/>
+    <w:lsdException w:name="Light Shading Accent 4" w:semiHidden="0" w:uiPriority="60" w:unhideWhenUsed="0"/>
+    <w:lsdException w:name="Light List Accent 4" w:semiHidden="0" w:uiPriority="61" w:unhideWhenUsed="0"/>
+    <w:lsdException w:name="Light Grid Accent 4" w:semiHidden="0" w:uiPriority="62" w:unhideWhenUsed="0"/>
+    <w:lsdException w:name="Medium Shading 1 Accent 4" w:semiHidden="0" w:uiPriority="63" w:unhideWhenUsed="0"/>
+    <w:lsdException w:name="Medium Shading 2 Accent 4" w:semiHidden="0" w:uiPriority="64" w:unhideWhenUsed="0"/>
+    <w:lsdException w:name="Medium List 1 Accent 4" w:semiHidden="0" w:uiPriority="65" w:unhideWhenUsed="0"/>
+    <w:lsdException w:name="Medium List 2 Accent 4" w:semiHidden="0" w:uiPriority="66" w:unhideWhenUsed="0"/>
+    <w:lsdException w:name="Medium Grid 1 Accent 4" w:semiHidden="0" w:uiPriority="67" w:unhideWhenUsed="0"/>
+    <w:lsdException w:name="Medium Grid 2 Accent 4" w:semiHidden="0" w:uiPriority="68" w:unhideWhenUsed="0"/>
+    <w:lsdException w:name="Medium Grid 3 Accent 4" w:semiHidden="0" w:uiPriority="69" w:unhideWhenUsed="0"/>
+    <w:lsdException w:name="Dark List Accent 4" w:semiHidden="0" w:uiPriority="70" w:unhideWhenUsed="0"/>
+    <w:lsdException w:name="Colorful Shading Accent 4" w:semiHidden="0" w:uiPriority="71" w:unhideWhenUsed="0"/>
+    <w:lsdException w:name="Colorful List Accent 4" w:semiHidden="0" w:uiPriority="72" w:unhideWhenUsed="0"/>
+    <w:lsdException w:name="Colorful Grid Accent 4" w:semiHidden="0" w:uiPriority="73" w:unhideWhenUsed="0"/>
+    <w:lsdException w:name="Light Shading Accent 5" w:semiHidden="0" w:uiPriority="60" w:unhideWhenUsed="0"/>
+    <w:lsdException w:name="Light List Accent 5" w:semiHidden="0" w:uiPriority="61" w:unhideWhenUsed="0"/>
+    <w:lsdException w:name="Light Grid Accent 5" w:semiHidden="0" w:uiPriority="62" w:unhideWhenUsed="0"/>
+    <w:lsdException w:name="Medium Shading 1 Accent 5" w:semiHidden="0" w:uiPriority="63" w:unhideWhenUsed="0"/>
+    <w:lsdException w:name="Medium Shading 2 Accent 5" w:semiHidden="0" w:uiPriority="64" w:unhideWhenUsed="0"/>
+    <w:lsdException w:name="Medium List 1 Accent 5" w:semiHidden="0" w:uiPriority="65" w:unhideWhenUsed="0"/>
+    <w:lsdException w:name="Medium List 2 Accent 5" w:semiHidden="0" w:uiPriority="66" w:unhideWhenUsed="0"/>
+    <w:lsdException w:name="Medium Grid 1 Accent 5" w:semiHidden="0" w:uiPriority="67" w:unhideWhenUsed="0"/>
+    <w:lsdException w:name="Medium Grid 2 Accent 5" w:semiHidden="0" w:uiPriority="68" w:unhideWhenUsed="0"/>
+    <w:lsdException w:name="Medium Grid 3 Accent 5" w:semiHidden="0" w:uiPriority="69" w:unhideWhenUsed="0"/>
+    <w:lsdException w:name="Dark List Accent 5" w:semiHidden="0" w:uiPriority="70" w:unhideWhenUsed="0"/>
+    <w:lsdException w:name="Colorful Shading Accent 5" w:semiHidden="0" w:uiPriority="71" w:unhideWhenUsed="0"/>
+    <w:lsdException w:name="Colorful List Accent 5" w:semiHidden="0" w:uiPriority="72" w:unhideWhenUsed="0"/>
+    <w:lsdException w:name="Colorful Grid Accent 5" w:semiHidden="0" w:uiPriority="73" w:unhideWhenUsed="0"/>
+    <w:lsdException w:name="Light Shading Accent 6" w:semiHidden="0" w:uiPriority="60" w:unhideWhenUsed="0"/>
+    <w:lsdException w:name="Light List Accent 6" w:semiHidden="0" w:uiPriority="61" w:unhideWhenUsed="0"/>
+    <w:lsdException w:name="Light Grid Accent 6" w:semiHidden="0" w:uiPriority="62" w:unhideWhenUsed="0"/>
+    <w:lsdException w:name="Medium Shading 1 Accent 6" w:semiHidden="0" w:uiPriority="63" w:unhideWhenUsed="0"/>
+    <w:lsdException w:name="Medium Shading 2 Accent 6" w:semiHidden="0" w:uiPriority="64" w:unhideWhenUsed="0"/>
+    <w:lsdException w:name="Medium List 1 Accent 6" w:semiHidden="0" w:uiPriority="65" w:unhideWhenUsed="0"/>
+    <w:lsdException w:name="Medium List 2 Accent 6" w:semiHidden="0" w:uiPriority="66" w:unhideWhenUsed="0"/>
+    <w:lsdException w:name="Medium Grid 1 Accent 6" w:semiHidden="0" w:uiPriority="67" w:unhideWhenUsed="0"/>
+    <w:lsdException w:name="Medium Grid 2 Accent 6" w:semiHidden="0" w:uiPriority="68" w:unhideWhenUsed="0"/>
+    <w:lsdException w:name="Medium Grid 3 Accent 6" w:semiHidden="0" w:uiPriority="69" w:unhideWhenUsed="0"/>
+    <w:lsdException w:name="Dark List Accent 6" w:semiHidden="0" w:uiPriority="70" w:unhideWhenUsed="0"/>
+    <w:lsdException w:name="Colorful Shading Accent 6" w:semiHidden="0" w:uiPriority="71" w:unhideWhenUsed="0"/>
+    <w:lsdException w:name="Colorful List Accent 6" w:semiHidden="0" w:uiPriority="72" w:unhideWhenUsed="0"/>
+    <w:lsdException w:name="Colorful Grid Accent 6" w:semiHidden="0" w:uiPriority="73" w:unhideWhenUsed="0"/>
+    <w:lsdException w:name="Subtle Emphasis" w:semiHidden="0" w:uiPriority="19" w:unhideWhenUsed="0" w:qFormat="1"/>
+    <w:lsdException w:name="Intense Emphasis" w:semiHidden="0" w:uiPriority="21" w:unhideWhenUsed="0" w:qFormat="1"/>
+    <w:lsdException w:name="Subtle Reference" w:semiHidden="0" w:uiPriority="31" w:unhideWhenUsed="0" w:qFormat="1"/>
+    <w:lsdException w:name="Intense Reference" w:semiHidden="0" w:uiPriority="32" w:unhideWhenUsed="0" w:qFormat="1"/>
+    <w:lsdException w:name="Book Title" w:semiHidden="0" w:uiPriority="33" w:unhideWhenUsed="0" w:qFormat="1"/>
+    <w:lsdException w:name="Bibliography" w:uiPriority="37"/>
+    <w:lsdException w:name="TOC Heading" w:uiPriority="39" w:qFormat="1"/>
+  </w:latentStyles>
+  <w:style w:type="paragraph" w:default="1" w:styleId="Normal">
+    <w:name w:val="Normal"/>
+    <w:qFormat/>
+  </w:style>
+  <w:style w:type="character" w:default="1" w:styleId="Fuentedeprrafopredeter">
+    <w:name w:val="Default Paragraph Font"/>
+    <w:uiPriority w:val="1"/>
+    <w:semiHidden/>
+    <w:unhideWhenUsed/>
+  </w:style>
+  <w:style w:type="table" w:default="1" w:styleId="Tablanormal">
+    <w:name w:val="Normal Table"/>
+    <w:uiPriority w:val="99"/>
+    <w:semiHidden/>
+    <w:unhideWhenUsed/>
+    <w:tblPr>
+      <w:tblInd w:w="0" w:type="dxa"/>
+      <w:tblCellMar>
+        <w:top w:w="0" w:type="dxa"/>
+        <w:left w:w="108" w:type="dxa"/>
+        <w:bottom w:w="0" w:type="dxa"/>
+        <w:right w:w="108" w:type="dxa"/>
+      </w:tblCellMar>
+    </w:tblPr>
+  </w:style>
+  <w:style w:type="numbering" w:default="1" w:styleId="Sinlista">
+    <w:name w:val="No List"/>
+    <w:uiPriority w:val="99"/>
+    <w:semiHidden/>
+    <w:unhideWhenUsed/>
   </w:style>
 </w:styles>
 </file>
@@ -11074,7 +11066,7 @@
   <a:extraClrSchemeLst/>
   <a:extLst>
     <a:ext uri="{05A4C25C-085E-4340-85A3-A5531E510DB2}">
-      <thm15:themeFamily xmlns:thm15="http://schemas.microsoft.com/office/thememl/2012/main" name="Office Theme" id="{62F939B6-93AF-4DB8-9C6B-D6C7DFDC589F}" vid="{4A3C46E8-61CC-4603-A589-7422A47A8E4A}"/>
+      <thm15:themeFamily xmlns:thm15="http://schemas.microsoft.com/office/thememl/2012/main" xmlns="" name="Office Theme" id="{62F939B6-93AF-4DB8-9C6B-D6C7DFDC589F}" vid="{4A3C46E8-61CC-4603-A589-7422A47A8E4A}"/>
     </a:ext>
   </a:extLst>
 </a:theme>
@@ -11104,7 +11096,7 @@
 </file>
 
 <file path=customXml/itemProps2.xml><?xml version="1.0" encoding="utf-8"?>
-<ds:datastoreItem xmlns:ds="http://schemas.openxmlformats.org/officeDocument/2006/customXml" ds:itemID="{A4FD9988-BE16-4915-BEE5-6BBD95318C17}">
+<ds:datastoreItem xmlns:ds="http://schemas.openxmlformats.org/officeDocument/2006/customXml" ds:itemID="{81FE550A-2196-4E7F-AF93-3949E1069A8E}">
   <ds:schemaRefs>
     <ds:schemaRef ds:uri="http://schemas.openxmlformats.org/officeDocument/2006/bibliography"/>
   </ds:schemaRefs>
